--- a/StringMatching_v1.docx
+++ b/StringMatching_v1.docx
@@ -1,6 +1,6 @@
 
 <file path=word/document.xml><?xml version="1.0" encoding="utf-8"?>
-<w:document xmlns:wpc="http://schemas.microsoft.com/office/word/2010/wordprocessingCanvas" xmlns:mc="http://schemas.openxmlformats.org/markup-compatibility/2006" xmlns:o="urn:schemas-microsoft-com:office:office" xmlns:r="http://schemas.openxmlformats.org/officeDocument/2006/relationships" xmlns:m="http://schemas.openxmlformats.org/officeDocument/2006/math" xmlns:v="urn:schemas-microsoft-com:vml" xmlns:wp14="http://schemas.microsoft.com/office/word/2010/wordprocessingDrawing" xmlns:wp="http://schemas.openxmlformats.org/drawingml/2006/wordprocessingDrawing" xmlns:w10="urn:schemas-microsoft-com:office:word" xmlns:w="http://schemas.openxmlformats.org/wordprocessingml/2006/main" xmlns:w14="http://schemas.microsoft.com/office/word/2010/wordml" xmlns:wpg="http://schemas.microsoft.com/office/word/2010/wordprocessingGroup" xmlns:wpi="http://schemas.microsoft.com/office/word/2010/wordprocessingInk" xmlns:wne="http://schemas.microsoft.com/office/word/2006/wordml" xmlns:wps="http://schemas.microsoft.com/office/word/2010/wordprocessingShape" mc:Ignorable="w14 wp14">
+<w:document xmlns:wpc="http://schemas.microsoft.com/office/word/2010/wordprocessingCanvas" xmlns:mc="http://schemas.openxmlformats.org/markup-compatibility/2006" xmlns:o="urn:schemas-microsoft-com:office:office" xmlns:r="http://schemas.openxmlformats.org/officeDocument/2006/relationships" xmlns:m="http://schemas.openxmlformats.org/officeDocument/2006/math" xmlns:v="urn:schemas-microsoft-com:vml" xmlns:wp14="http://schemas.microsoft.com/office/word/2010/wordprocessingDrawing" xmlns:wp="http://schemas.openxmlformats.org/drawingml/2006/wordprocessingDrawing" xmlns:w10="urn:schemas-microsoft-com:office:word" xmlns:w="http://schemas.openxmlformats.org/wordprocessingml/2006/main" xmlns:w14="http://schemas.microsoft.com/office/word/2010/wordml" xmlns:w15="http://schemas.microsoft.com/office/word/2012/wordml" xmlns:wpg="http://schemas.microsoft.com/office/word/2010/wordprocessingGroup" xmlns:wpi="http://schemas.microsoft.com/office/word/2010/wordprocessingInk" xmlns:wne="http://schemas.microsoft.com/office/word/2006/wordml" xmlns:wps="http://schemas.microsoft.com/office/word/2010/wordprocessingShape" mc:Ignorable="w14 w15 wp14">
   <w:body>
     <w:p>
       <w:pPr>
@@ -492,10 +492,7 @@
         <w:t xml:space="preserve"> especially when the </w:t>
       </w:r>
       <w:r>
-        <w:t>pattern</w:t>
-      </w:r>
-      <w:r>
-        <w:t xml:space="preserve"> </w:t>
+        <w:t xml:space="preserve">pattern </w:t>
       </w:r>
       <w:r>
         <w:t>length is short</w:t>
@@ -642,112 +639,58 @@
         <w:t>bioinformatics</w:t>
       </w:r>
       <w:r>
+        <w:t>.</w:t>
+      </w:r>
+      <w:r>
         <w:rPr>
           <w:rFonts w:hint="eastAsia"/>
         </w:rPr>
         <w:t xml:space="preserve"> </w:t>
       </w:r>
       <w:r>
+        <w:t>F</w:t>
+      </w:r>
+      <w:r>
         <w:rPr>
           <w:rFonts w:hint="eastAsia"/>
-          <w:highlight w:val="yellow"/>
-        </w:rPr>
-        <w:t>[</w:t>
-      </w:r>
-      <w:r>
-        <w:rPr>
-          <w:highlight w:val="yellow"/>
-        </w:rPr>
-        <w:t>…</w:t>
+        </w:rPr>
+        <w:t xml:space="preserve">or example, it is used to find similar sequence or locate a segment in a long sequence. </w:t>
+      </w:r>
+      <w:r>
+        <w:t>C</w:t>
       </w:r>
       <w:r>
         <w:rPr>
           <w:rFonts w:hint="eastAsia"/>
-          <w:highlight w:val="yellow"/>
-        </w:rPr>
-        <w:t>]</w:t>
+        </w:rPr>
+        <w:t>urrently, s</w:t>
+      </w:r>
+      <w:r>
+        <w:t>everal</w:t>
       </w:r>
       <w:r>
         <w:rPr>
           <w:rFonts w:hint="eastAsia"/>
-          <w:highlight w:val="yellow"/>
-        </w:rPr>
-        <w:t>.</w:t>
+        </w:rPr>
+        <w:t xml:space="preserve"> string matching algorithms are </w:t>
       </w:r>
       <w:r>
         <w:rPr>
           <w:rFonts w:hint="eastAsia"/>
         </w:rPr>
-        <w:t xml:space="preserve"> </w:t>
-      </w:r>
-      <w:r>
-        <w:t>F</w:t>
+        <w:t xml:space="preserve">used on </w:t>
+      </w:r>
+      <w:r>
+        <w:t>biological sequence</w:t>
       </w:r>
       <w:r>
         <w:rPr>
           <w:rFonts w:hint="eastAsia"/>
         </w:rPr>
-        <w:t xml:space="preserve">or example, it is used to find similar sequence or locate a segment in a long sequence. </w:t>
-      </w:r>
-      <w:r>
-        <w:t>C</w:t>
-      </w:r>
-      <w:r>
-        <w:rPr>
-          <w:rFonts w:hint="eastAsia"/>
-        </w:rPr>
-        <w:t>urrently, s</w:t>
-      </w:r>
-      <w:r>
-        <w:t>everal</w:t>
-      </w:r>
-      <w:r>
-        <w:rPr>
-          <w:rFonts w:hint="eastAsia"/>
-        </w:rPr>
-        <w:t xml:space="preserve"> string matching algorithms are </w:t>
-      </w:r>
-      <w:r>
-        <w:rPr>
-          <w:rFonts w:hint="eastAsia"/>
-        </w:rPr>
-        <w:t xml:space="preserve">used on </w:t>
-      </w:r>
-      <w:r>
-        <w:t>biological sequence</w:t>
-      </w:r>
-      <w:r>
-        <w:rPr>
-          <w:rFonts w:hint="eastAsia"/>
-        </w:rPr>
-        <w:t xml:space="preserve">s </w:t>
-      </w:r>
-      <w:r>
-        <w:rPr>
-          <w:rFonts w:hint="eastAsia"/>
-          <w:highlight w:val="yellow"/>
-        </w:rPr>
-        <w:t>[</w:t>
-      </w:r>
-      <w:r>
-        <w:rPr>
-          <w:highlight w:val="yellow"/>
-        </w:rPr>
-        <w:t>…</w:t>
-      </w:r>
-      <w:r>
-        <w:rPr>
-          <w:rFonts w:hint="eastAsia"/>
-          <w:highlight w:val="yellow"/>
-        </w:rPr>
-        <w:t>]</w:t>
-      </w:r>
-      <w:r>
-        <w:rPr>
-          <w:rFonts w:hint="eastAsia"/>
-          <w:highlight w:val="yellow"/>
-        </w:rPr>
-        <w:t>.</w:t>
+        <w:t>s</w:t>
+      </w:r>
+      <w:r>
+        <w:t>, such as tvsbs, graspm etc.</w:t>
       </w:r>
       <w:r>
         <w:rPr>
@@ -811,168 +754,182 @@
       <w:pPr>
         <w:spacing w:line="240" w:lineRule="auto"/>
         <w:rPr>
+          <w:color w:val="FF0000"/>
+        </w:rPr>
+      </w:pPr>
+      <w:r>
+        <w:rPr>
+          <w:color w:val="FF0000"/>
+        </w:rPr>
+        <w:t>R</w:t>
+      </w:r>
+      <w:r>
+        <w:rPr>
           <w:rFonts w:hint="eastAsia"/>
           <w:color w:val="FF0000"/>
         </w:rPr>
-      </w:pPr>
+        <w:t xml:space="preserve">ecently, a new algorithm called </w:t>
+      </w:r>
       <w:r>
         <w:rPr>
           <w:color w:val="FF0000"/>
         </w:rPr>
-        <w:t>R</w:t>
+        <w:t xml:space="preserve">packed string matching </w:t>
       </w:r>
       <w:r>
         <w:rPr>
           <w:rFonts w:hint="eastAsia"/>
           <w:color w:val="FF0000"/>
         </w:rPr>
-        <w:t>ecent</w:t>
+        <w:t>technique</w:t>
+      </w:r>
+      <w:r>
+        <w:rPr>
+          <w:color w:val="FF0000"/>
+        </w:rPr>
+        <w:t xml:space="preserve"> [3]</w:t>
       </w:r>
       <w:r>
         <w:rPr>
           <w:rFonts w:hint="eastAsia"/>
           <w:color w:val="FF0000"/>
         </w:rPr>
-        <w:t>ly,</w:t>
+        <w:t xml:space="preserve"> has been used </w:t>
       </w:r>
       <w:r>
         <w:rPr>
           <w:rFonts w:hint="eastAsia"/>
           <w:color w:val="FF0000"/>
         </w:rPr>
-        <w:t xml:space="preserve"> a new </w:t>
+        <w:t>in bioinformatics.</w:t>
       </w:r>
       <w:r>
         <w:rPr>
           <w:rFonts w:hint="eastAsia"/>
           <w:color w:val="FF0000"/>
         </w:rPr>
-        <w:t>algorithm</w:t>
+        <w:t xml:space="preserve"> </w:t>
+      </w:r>
+      <w:r>
+        <w:rPr>
+          <w:color w:val="FF0000"/>
+        </w:rPr>
+        <w:t>In the packed string matching technique</w:t>
       </w:r>
       <w:r>
         <w:rPr>
           <w:rFonts w:hint="eastAsia"/>
           <w:color w:val="FF0000"/>
         </w:rPr>
-        <w:t xml:space="preserve"> called </w:t>
+        <w:t>,</w:t>
       </w:r>
       <w:r>
         <w:rPr>
           <w:color w:val="FF0000"/>
         </w:rPr>
-        <w:t xml:space="preserve">packed string matching </w:t>
+        <w:t xml:space="preserve"> multiple characters are packed into one larger word, so that the characters can be compared in bulk rather than individually. </w:t>
       </w:r>
       <w:r>
         <w:rPr>
           <w:rFonts w:hint="eastAsia"/>
           <w:color w:val="FF0000"/>
         </w:rPr>
-        <w:t>technique</w:t>
+        <w:t>And</w:t>
       </w:r>
       <w:r>
         <w:rPr>
           <w:color w:val="FF0000"/>
         </w:rPr>
-        <w:t xml:space="preserve"> [3]</w:t>
+        <w:t xml:space="preserve"> </w:t>
       </w:r>
       <w:r>
         <w:rPr>
           <w:rFonts w:hint="eastAsia"/>
           <w:color w:val="FF0000"/>
         </w:rPr>
-        <w:t xml:space="preserve"> has been used </w:t>
+        <w:t>in the modern CPU,</w:t>
+      </w:r>
+      <w:r>
+        <w:rPr>
+          <w:color w:val="FF0000"/>
+        </w:rPr>
+        <w:t xml:space="preserve"> SIMD instructions exist in many microprocessors supporting parallel execution of some operations on multiple data simultaneously via a set of special instructions working on limited number of special registers. And epsm [4] had obtain good results</w:t>
+      </w:r>
+      <w:r>
+        <w:rPr>
+          <w:color w:val="FF0000"/>
+        </w:rPr>
+        <w:t>, it is based on a simple filtering method and uses a hash function for computing fingerprint values on blocks of 8 characters. The fingerprint values are computed by a hash function using SIMD instructions</w:t>
+      </w:r>
+      <w:r>
+        <w:rPr>
+          <w:color w:val="FF0000"/>
+        </w:rPr>
+        <w:t>.</w:t>
+      </w:r>
+      <w:r>
+        <w:rPr>
+          <w:color w:val="FF0000"/>
+        </w:rPr>
+        <w:t>The algorithm is shown in Fig. 1.</w:t>
+      </w:r>
+      <w:r>
+        <w:rPr>
+          <w:color w:val="FF0000"/>
+        </w:rPr>
+        <w:t xml:space="preserve"> </w:t>
+      </w:r>
+      <w:r>
+        <w:rPr>
+          <w:color w:val="FF0000"/>
+        </w:rPr>
+        <w:t>However, the max shift length of epsm algorithm is m-8. It was not a good result for string of middle length. So i</w:t>
       </w:r>
       <w:r>
         <w:rPr>
           <w:rFonts w:hint="eastAsia"/>
           <w:color w:val="FF0000"/>
         </w:rPr>
-        <w:t>in bioinformatics.</w:t>
+        <w:t>n this case</w:t>
+      </w:r>
+      <w:r>
+        <w:rPr>
+          <w:color w:val="FF0000"/>
+        </w:rPr>
+        <w:t xml:space="preserve">, </w:t>
       </w:r>
       <w:r>
         <w:rPr>
           <w:rFonts w:hint="eastAsia"/>
           <w:color w:val="FF0000"/>
         </w:rPr>
-        <w:t xml:space="preserve"> </w:t>
+        <w:t>we use</w:t>
       </w:r>
       <w:r>
         <w:rPr>
           <w:color w:val="FF0000"/>
         </w:rPr>
-        <w:t>In the packed string matching technique</w:t>
+        <w:t xml:space="preserve"> Intel streaming SIMD extensions (SSE) technology</w:t>
       </w:r>
       <w:r>
         <w:rPr>
           <w:rFonts w:hint="eastAsia"/>
           <w:color w:val="FF0000"/>
         </w:rPr>
-        <w:t>,</w:t>
+        <w:t xml:space="preserve"> to </w:t>
       </w:r>
       <w:r>
         <w:rPr>
           <w:color w:val="FF0000"/>
         </w:rPr>
-        <w:t xml:space="preserve"> multiple characters are packed into one larger word, so that the characters can be compared in bulk rather than individually. </w:t>
+        <w:t>make the shift distance close to m</w:t>
       </w:r>
       <w:r>
         <w:rPr>
           <w:rFonts w:hint="eastAsia"/>
           <w:color w:val="FF0000"/>
         </w:rPr>
-        <w:t>And</w:t>
-      </w:r>
-      <w:r>
-        <w:rPr>
-          <w:color w:val="FF0000"/>
-        </w:rPr>
-        <w:t xml:space="preserve"> </w:t>
-      </w:r>
-      <w:r>
-        <w:rPr>
-          <w:rFonts w:hint="eastAsia"/>
-          <w:color w:val="FF0000"/>
-        </w:rPr>
-        <w:t>in the modern CPU,</w:t>
-      </w:r>
-      <w:r>
-        <w:rPr>
-          <w:color w:val="FF0000"/>
-        </w:rPr>
-        <w:t xml:space="preserve"> SIMD instructions exist in many microprocessors supporting parallel execution of some operations on multiple data simultaneously via a set of special instructions working on limited number of special registers. And epsm [4] had obtain good results. </w:t>
-      </w:r>
-      <w:r>
-        <w:rPr>
-          <w:rFonts w:hint="eastAsia"/>
-          <w:color w:val="FF0000"/>
-        </w:rPr>
-        <w:t>In this case</w:t>
-      </w:r>
-      <w:r>
-        <w:rPr>
-          <w:color w:val="FF0000"/>
-        </w:rPr>
-        <w:t xml:space="preserve">, </w:t>
-      </w:r>
-      <w:r>
-        <w:rPr>
-          <w:rFonts w:hint="eastAsia"/>
-          <w:color w:val="FF0000"/>
-        </w:rPr>
-        <w:t>we use</w:t>
-      </w:r>
-      <w:r>
-        <w:rPr>
-          <w:color w:val="FF0000"/>
-        </w:rPr>
-        <w:t xml:space="preserve"> Intel streaming SIMD extensions (SSE) technology</w:t>
-      </w:r>
-      <w:r>
-        <w:rPr>
-          <w:rFonts w:hint="eastAsia"/>
-          <w:color w:val="FF0000"/>
-        </w:rPr>
-        <w:t xml:space="preserve"> to achive the goal.</w:t>
+        <w:t>.</w:t>
       </w:r>
     </w:p>
     <w:p>
@@ -1126,50 +1083,6 @@
           <w:color w:val="FF0000"/>
         </w:rPr>
         <w:t>The aim of a good algorithm is to minimize the work done during each attempt and to maximize the length of the shifts.</w:t>
-      </w:r>
-    </w:p>
-    <w:p>
-      <w:pPr>
-        <w:spacing w:line="240" w:lineRule="auto"/>
-        <w:rPr>
-          <w:rFonts w:hint="eastAsia"/>
-        </w:rPr>
-      </w:pPr>
-    </w:p>
-    <w:p>
-      <w:pPr>
-        <w:spacing w:line="240" w:lineRule="auto"/>
-        <w:rPr>
-          <w:rFonts w:hint="eastAsia"/>
-        </w:rPr>
-      </w:pPr>
-      <w:r>
-        <w:rPr>
-          <w:rFonts w:hint="eastAsia"/>
-          <w:highlight w:val="yellow"/>
-        </w:rPr>
-        <w:t>把</w:t>
-      </w:r>
-      <w:r>
-        <w:rPr>
-          <w:rFonts w:hint="eastAsia"/>
-          <w:highlight w:val="yellow"/>
-        </w:rPr>
-        <w:t>[3][4]</w:t>
-      </w:r>
-      <w:r>
-        <w:rPr>
-          <w:rFonts w:hint="eastAsia"/>
-          <w:highlight w:val="yellow"/>
-        </w:rPr>
-        <w:t>算法描述清楚，分析他们的问题在哪里。</w:t>
-      </w:r>
-      <w:r>
-        <w:rPr>
-          <w:rFonts w:hint="eastAsia"/>
-          <w:highlight w:val="yellow"/>
-        </w:rPr>
-        <w:t>然后简单说明我们的方法。</w:t>
       </w:r>
     </w:p>
     <w:p>
@@ -1213,54 +1126,62 @@
       <w:pPr>
         <w:spacing w:line="240" w:lineRule="auto"/>
         <w:rPr>
+          <w:color w:val="FF0000"/>
+        </w:rPr>
+      </w:pPr>
+      <w:r>
+        <w:rPr>
           <w:rFonts w:hint="eastAsia"/>
-          <w:color w:val="FF0000"/>
-        </w:rPr>
-      </w:pPr>
+        </w:rPr>
+        <w:t xml:space="preserve">In this section we </w:t>
+      </w:r>
+      <w:r>
+        <w:t>describe</w:t>
+      </w:r>
       <w:r>
         <w:rPr>
           <w:rFonts w:hint="eastAsia"/>
         </w:rPr>
-        <w:t xml:space="preserve">In this section we </w:t>
-      </w:r>
-      <w:r>
-        <w:t>describe</w:t>
+        <w:t xml:space="preserve"> the improved</w:t>
       </w:r>
       <w:r>
         <w:rPr>
           <w:rFonts w:hint="eastAsia"/>
         </w:rPr>
-        <w:t xml:space="preserve"> the improved</w:t>
+        <w:t xml:space="preserve"> algorithm</w:t>
       </w:r>
       <w:r>
         <w:rPr>
           <w:rFonts w:hint="eastAsia"/>
         </w:rPr>
-        <w:t xml:space="preserve"> algorithm</w:t>
+        <w:t xml:space="preserve">. The algorithm is designed to be faster for </w:t>
+      </w:r>
+      <w:r>
+        <w:t xml:space="preserve">medium </w:t>
+      </w:r>
+      <w:r>
+        <w:t>biological sequences</w:t>
       </w:r>
       <w:r>
         <w:rPr>
           <w:rFonts w:hint="eastAsia"/>
         </w:rPr>
-        <w:t xml:space="preserve">. The algorithm is designed to be faster for </w:t>
-      </w:r>
-      <w:r>
-        <w:t xml:space="preserve">medium </w:t>
-      </w:r>
-      <w:r>
-        <w:t>biological sequences</w:t>
+        <w:t>.</w:t>
       </w:r>
       <w:r>
         <w:rPr>
           <w:rFonts w:hint="eastAsia"/>
         </w:rPr>
-        <w:t>.</w:t>
-      </w:r>
-      <w:r>
-        <w:rPr>
-          <w:rFonts w:hint="eastAsia"/>
-        </w:rPr>
         <w:t xml:space="preserve"> </w:t>
+      </w:r>
+      <w:r>
+        <w:t>The algorithm is shown in Fig.</w:t>
+      </w:r>
+      <w:r>
+        <w:t>2</w:t>
+      </w:r>
+      <w:r>
+        <w:t xml:space="preserve">. </w:t>
       </w:r>
       <w:r>
         <w:rPr>
@@ -1280,114 +1201,293 @@
       <w:pPr>
         <w:spacing w:line="240" w:lineRule="auto"/>
         <w:rPr>
-          <w:rFonts w:hint="eastAsia"/>
           <w:color w:val="FF0000"/>
         </w:rPr>
       </w:pPr>
       <w:r>
         <w:rPr>
-          <w:rFonts w:hint="eastAsia"/>
           <w:color w:val="FF0000"/>
         </w:rPr>
-        <w:t>1)</w:t>
-      </w:r>
-      <w:r>
-        <w:rPr>
-          <w:rFonts w:hint="eastAsia"/>
+        <w:t>First we define a function called hash(p,seed)(line 1-2)</w:t>
+      </w:r>
+      <w:r>
+        <w:rPr>
           <w:color w:val="FF0000"/>
         </w:rPr>
-        <w:t xml:space="preserve">. </w:t>
+        <w:t xml:space="preserve"> </w:t>
+      </w:r>
+      <w:r>
+        <w:rPr>
+          <w:color w:val="FF0000"/>
+        </w:rPr>
+        <w:t>for calculating the CRC of a fixed-length string using the following S</w:t>
+      </w:r>
+      <w:r>
+        <w:rPr>
+          <w:color w:val="FF0000"/>
+        </w:rPr>
+        <w:t>SE instruction, _mm_crc32_u64()</w:t>
+      </w:r>
+      <w:r>
+        <w:rPr>
+          <w:color w:val="FF0000"/>
+        </w:rPr>
+        <w:t>.It receive a</w:t>
+      </w:r>
+      <w:r>
+        <w:rPr>
+          <w:color w:val="FF0000"/>
+        </w:rPr>
+        <w:t xml:space="preserve"> string of length 8 and a fingerprint values of 64 bits using _mm_crc32_u64 </w:t>
+      </w:r>
+      <w:r>
+        <w:rPr>
+          <w:color w:val="FF0000"/>
+        </w:rPr>
+        <w:t>instruction</w:t>
+      </w:r>
+      <w:r>
+        <w:rPr>
+          <w:color w:val="FF0000"/>
+        </w:rPr>
+        <w:t xml:space="preserve">. Then getting a values of 32 bits with a mask 0x7FF.We use this function to calculate the fingerprint </w:t>
+      </w:r>
+      <w:r>
+        <w:rPr>
+          <w:color w:val="FF0000"/>
+        </w:rPr>
+        <w:t xml:space="preserve">values </w:t>
+      </w:r>
+      <w:r>
+        <w:rPr>
+          <w:color w:val="FF0000"/>
+        </w:rPr>
+        <w:t xml:space="preserve">of a string of length 8.And by changing the value of mask, we </w:t>
+      </w:r>
+      <w:r>
+        <w:rPr>
+          <w:color w:val="FF0000"/>
+        </w:rPr>
+        <w:t>could get the fingerprint</w:t>
+      </w:r>
+      <w:r>
+        <w:rPr>
+          <w:color w:val="FF0000"/>
+        </w:rPr>
+        <w:t xml:space="preserve"> values</w:t>
+      </w:r>
+      <w:r>
+        <w:rPr>
+          <w:color w:val="FF0000"/>
+        </w:rPr>
+        <w:t xml:space="preserve"> of different length of string, such as length of 6 and length of 5.</w:t>
       </w:r>
     </w:p>
     <w:p>
       <w:pPr>
         <w:spacing w:line="240" w:lineRule="auto"/>
         <w:rPr>
+          <w:color w:val="FF0000"/>
+        </w:rPr>
+      </w:pPr>
+      <w:r>
+        <w:rPr>
           <w:rFonts w:hint="eastAsia"/>
           <w:color w:val="FF0000"/>
         </w:rPr>
-      </w:pPr>
-      <w:r>
-        <w:rPr>
-          <w:rFonts w:hint="eastAsia"/>
+        <w:t xml:space="preserve">The </w:t>
+      </w:r>
+      <w:r>
+        <w:rPr>
           <w:color w:val="FF0000"/>
         </w:rPr>
-        <w:t>2)</w:t>
-      </w:r>
-      <w:r>
-        <w:rPr>
-          <w:rFonts w:hint="eastAsia"/>
+        <w:t>pre-processing phase</w:t>
+      </w:r>
+      <w:r>
+        <w:rPr>
           <w:color w:val="FF0000"/>
         </w:rPr>
-        <w:t xml:space="preserve">. </w:t>
+        <w:t>(line 1-11)</w:t>
+      </w:r>
+      <w:r>
+        <w:rPr>
+          <w:color w:val="FF0000"/>
+        </w:rPr>
+        <w:t>:</w:t>
       </w:r>
     </w:p>
     <w:p>
       <w:pPr>
         <w:spacing w:line="240" w:lineRule="auto"/>
         <w:rPr>
+          <w:color w:val="FF0000"/>
+        </w:rPr>
+      </w:pPr>
+      <w:r>
+        <w:rPr>
           <w:rFonts w:hint="eastAsia"/>
           <w:color w:val="FF0000"/>
         </w:rPr>
-      </w:pPr>
+        <w:lastRenderedPageBreak/>
+        <w:t>1)</w:t>
+      </w:r>
       <w:r>
         <w:rPr>
           <w:rFonts w:hint="eastAsia"/>
           <w:color w:val="FF0000"/>
         </w:rPr>
-        <w:t>3).</w:t>
+        <w:t xml:space="preserve">. </w:t>
+      </w:r>
+      <w:r>
+        <w:rPr>
+          <w:color w:val="FF0000"/>
+        </w:rPr>
+        <w:t>First initialize the array of shift distance, make shift[i] = m.</w:t>
       </w:r>
     </w:p>
     <w:p>
       <w:pPr>
         <w:spacing w:line="240" w:lineRule="auto"/>
         <w:rPr>
-          <w:rFonts w:hint="eastAsia"/>
           <w:color w:val="FF0000"/>
         </w:rPr>
       </w:pPr>
       <w:r>
         <w:rPr>
-          <w:rFonts w:hint="eastAsia"/>
           <w:color w:val="FF0000"/>
         </w:rPr>
-        <w:t>算法细节描述。</w:t>
-      </w:r>
-      <w:r>
-        <w:rPr>
-          <w:rFonts w:hint="eastAsia"/>
+        <w:t xml:space="preserve">2). </w:t>
+      </w:r>
+      <w:r>
+        <w:rPr>
           <w:color w:val="FF0000"/>
         </w:rPr>
-        <w:t>伪代码。</w:t>
+        <w:t>Let i equals</w:t>
+      </w:r>
+      <w:r>
+        <w:rPr>
+          <w:color w:val="FF0000"/>
+        </w:rPr>
+        <w:t xml:space="preserve"> from</w:t>
+      </w:r>
+      <w:r>
+        <w:rPr>
+          <w:color w:val="FF0000"/>
+        </w:rPr>
+        <w:t xml:space="preserve"> 1 to 8, then find</w:t>
+      </w:r>
+      <w:r>
+        <w:rPr>
+          <w:color w:val="FF0000"/>
+        </w:rPr>
+        <w:t xml:space="preserve"> out</w:t>
+      </w:r>
+      <w:r>
+        <w:rPr>
+          <w:color w:val="FF0000"/>
+        </w:rPr>
+        <w:t xml:space="preserve"> all the string </w:t>
+      </w:r>
+      <w:r>
+        <w:rPr>
+          <w:color w:val="FF0000"/>
+        </w:rPr>
+        <w:t xml:space="preserve">whose suffix of length i equals the prefix of the pattern string of length i. </w:t>
+      </w:r>
+      <w:r>
+        <w:rPr>
+          <w:color w:val="FF0000"/>
+        </w:rPr>
+        <w:t>T</w:t>
+      </w:r>
+      <w:r>
+        <w:rPr>
+          <w:color w:val="FF0000"/>
+        </w:rPr>
+        <w:t>hen using the hash function to calculate the fingerprint values</w:t>
+      </w:r>
+      <w:r>
+        <w:rPr>
+          <w:color w:val="FF0000"/>
+        </w:rPr>
+        <w:t xml:space="preserve"> of 32 bits, say filter. Then let the shift[filter] = m – i. </w:t>
       </w:r>
     </w:p>
     <w:p>
       <w:pPr>
         <w:spacing w:line="240" w:lineRule="auto"/>
+        <w:rPr>
+          <w:color w:val="FF0000"/>
+        </w:rPr>
       </w:pPr>
       <w:r>
         <w:rPr>
           <w:rFonts w:hint="eastAsia"/>
-        </w:rPr>
-        <w:t xml:space="preserve">The </w:t>
+          <w:color w:val="FF0000"/>
+        </w:rPr>
+        <w:t>3</w:t>
       </w:r>
       <w:r>
         <w:rPr>
           <w:rFonts w:hint="eastAsia"/>
-        </w:rPr>
-        <w:t>algorithm is shown in Fig. 1</w:t>
+          <w:color w:val="FF0000"/>
+        </w:rPr>
+        <w:t>)</w:t>
       </w:r>
       <w:r>
         <w:rPr>
           <w:rFonts w:hint="eastAsia"/>
-        </w:rPr>
-        <w:t>.</w:t>
-      </w:r>
-      <w:r>
-        <w:rPr>
-          <w:rFonts w:hint="eastAsia"/>
-        </w:rPr>
-        <w:t xml:space="preserve"> </w:t>
+          <w:color w:val="FF0000"/>
+        </w:rPr>
+        <w:t xml:space="preserve">. </w:t>
+      </w:r>
+      <w:r>
+        <w:rPr>
+          <w:color w:val="FF0000"/>
+        </w:rPr>
+        <w:t xml:space="preserve">Let i equals from </w:t>
+      </w:r>
+      <w:r>
+        <w:rPr>
+          <w:color w:val="FF0000"/>
+        </w:rPr>
+        <w:t>0</w:t>
+      </w:r>
+      <w:r>
+        <w:rPr>
+          <w:color w:val="FF0000"/>
+        </w:rPr>
+        <w:t xml:space="preserve"> to m-8, then </w:t>
+      </w:r>
+      <w:r>
+        <w:rPr>
+          <w:color w:val="FF0000"/>
+        </w:rPr>
+        <w:t xml:space="preserve">calculate the fingerprint values of the string </w:t>
+      </w:r>
+      <w:r>
+        <w:rPr>
+          <w:color w:val="FF0000"/>
+        </w:rPr>
+        <w:t>P</w:t>
+      </w:r>
+      <w:r>
+        <w:rPr>
+          <w:color w:val="FF0000"/>
+        </w:rPr>
+        <w:t xml:space="preserve">+i, if m-i less then shift[filter], then shift[filter] = m-i. And when calculate the string </w:t>
+      </w:r>
+      <w:r>
+        <w:rPr>
+          <w:color w:val="FF0000"/>
+        </w:rPr>
+        <w:t>P</w:t>
+      </w:r>
+      <w:r>
+        <w:rPr>
+          <w:color w:val="FF0000"/>
+        </w:rPr>
+        <w:t>+m-8, make the shift[filter] = 1, so we could always jump forward in the search phase.</w:t>
       </w:r>
     </w:p>
     <w:p>
@@ -1402,51 +1502,146 @@
           <w:rFonts w:hint="eastAsia"/>
           <w:color w:val="FF0000"/>
         </w:rPr>
-        <w:lastRenderedPageBreak/>
-        <w:t xml:space="preserve">The hash function used for </w:t>
+        <w:t>The search phase(</w:t>
       </w:r>
       <w:r>
         <w:rPr>
           <w:color w:val="FF0000"/>
         </w:rPr>
-        <w:t xml:space="preserve">calculating the CRC of a </w:t>
+        <w:t>line 1-7</w:t>
       </w:r>
       <w:r>
         <w:rPr>
           <w:rFonts w:hint="eastAsia"/>
           <w:color w:val="FF0000"/>
         </w:rPr>
-        <w:t xml:space="preserve">fixed-length </w:t>
-      </w:r>
-      <w:r>
+        <w:t>):</w:t>
+      </w:r>
+    </w:p>
+    <w:p>
+      <w:pPr>
+        <w:spacing w:line="240" w:lineRule="auto"/>
         <w:rPr>
           <w:color w:val="FF0000"/>
         </w:rPr>
-        <w:t>string using</w:t>
-      </w:r>
+      </w:pPr>
       <w:r>
         <w:rPr>
           <w:color w:val="FF0000"/>
         </w:rPr>
-        <w:t xml:space="preserve"> the following SSE instruction</w:t>
-      </w:r>
-      <w:r>
+        <w:t xml:space="preserve">1). </w:t>
+      </w:r>
+      <w:r>
+        <w:rPr>
+          <w:color w:val="FF0000"/>
+        </w:rPr>
+        <w:t>Let i equals from 0 to n-8, then calculate the fingerprint values of the string T+i of length 8.</w:t>
+      </w:r>
+    </w:p>
+    <w:p>
+      <w:pPr>
+        <w:spacing w:line="240" w:lineRule="auto"/>
         <w:rPr>
           <w:rFonts w:hint="eastAsia"/>
           <w:color w:val="FF0000"/>
         </w:rPr>
-        <w:t xml:space="preserve">, _mm_crc32_u64(). </w:t>
-      </w:r>
+      </w:pPr>
       <w:r>
         <w:rPr>
           <w:color w:val="FF0000"/>
         </w:rPr>
-        <w:t>And then we use a mask to get a 32bit number</w:t>
-      </w:r>
-      <w:r>
+        <w:t>2). If shift[filter] equals to 1, then compare the two string using memcmp function. Otherwise shifting forward the length of shift[filter].</w:t>
+      </w:r>
+    </w:p>
+    <w:p>
+      <w:pPr>
+        <w:spacing w:line="240" w:lineRule="auto"/>
         <w:rPr>
           <w:color w:val="FF0000"/>
         </w:rPr>
+      </w:pPr>
+      <w:r>
+        <w:rPr>
+          <w:color w:val="FF0000"/>
+        </w:rPr>
+        <w:t>So i</w:t>
+      </w:r>
+      <w:r>
+        <w:rPr>
+          <w:color w:val="FF0000"/>
+        </w:rPr>
+        <w:t xml:space="preserve">n most cases, we could jump the </w:t>
+      </w:r>
+      <w:r>
+        <w:rPr>
+          <w:color w:val="FF0000"/>
+        </w:rPr>
+        <w:t>distance</w:t>
+      </w:r>
+      <w:r>
+        <w:rPr>
+          <w:color w:val="FF0000"/>
+        </w:rPr>
+        <w:t xml:space="preserve"> of m in a great probability. </w:t>
+      </w:r>
+      <w:r>
+        <w:rPr>
+          <w:color w:val="FF0000"/>
+        </w:rPr>
+        <w:t>Unlile e</w:t>
+      </w:r>
+      <w:r>
+        <w:rPr>
+          <w:color w:val="FF0000"/>
+        </w:rPr>
+        <w:t>psm</w:t>
+      </w:r>
+      <w:r>
+        <w:rPr>
+          <w:color w:val="FF0000"/>
+        </w:rPr>
+        <w:t xml:space="preserve"> </w:t>
+      </w:r>
+      <w:r>
+        <w:rPr>
+          <w:color w:val="FF0000"/>
+        </w:rPr>
+        <w:t xml:space="preserve">, it </w:t>
+      </w:r>
+      <w:r>
+        <w:rPr>
+          <w:color w:val="FF0000"/>
+        </w:rPr>
+        <w:t>could</w:t>
+      </w:r>
+      <w:r>
+        <w:rPr>
+          <w:color w:val="FF0000"/>
+        </w:rPr>
+        <w:t xml:space="preserve"> only jump the distance</w:t>
+      </w:r>
+      <w:r>
+        <w:rPr>
+          <w:color w:val="FF0000"/>
+        </w:rPr>
+        <w:t xml:space="preserve"> of m-</w:t>
+      </w:r>
+      <w:r>
+        <w:rPr>
+          <w:color w:val="FF0000"/>
+        </w:rPr>
+        <w:t>8</w:t>
+      </w:r>
+      <w:r>
+        <w:rPr>
+          <w:color w:val="FF0000"/>
+        </w:rPr>
+        <w:t xml:space="preserve"> [4]</w:t>
+      </w:r>
+      <w:r>
+        <w:rPr>
+          <w:color w:val="FF0000"/>
+        </w:rPr>
         <w:t>.</w:t>
       </w:r>
       <w:r>
@@ -1454,151 +1649,6 @@
           <w:color w:val="FF0000"/>
         </w:rPr>
         <w:t xml:space="preserve"> </w:t>
-      </w:r>
-      <w:r>
-        <w:rPr>
-          <w:rFonts w:hint="eastAsia"/>
-          <w:color w:val="FF0000"/>
-        </w:rPr>
-        <w:t xml:space="preserve">The pre function </w:t>
-      </w:r>
-      <w:r>
-        <w:rPr>
-          <w:color w:val="FF0000"/>
-        </w:rPr>
-        <w:t>was to calculate shift distance</w:t>
-      </w:r>
-      <w:r>
-        <w:rPr>
-          <w:color w:val="FF0000"/>
-        </w:rPr>
-        <w:t xml:space="preserve"> of the given</w:t>
-      </w:r>
-      <w:r>
-        <w:rPr>
-          <w:color w:val="FF0000"/>
-        </w:rPr>
-        <w:t xml:space="preserve"> fixed-length</w:t>
-      </w:r>
-      <w:r>
-        <w:rPr>
-          <w:color w:val="FF0000"/>
-        </w:rPr>
-        <w:t xml:space="preserve"> string</w:t>
-      </w:r>
-      <w:r>
-        <w:rPr>
-          <w:color w:val="FF0000"/>
-        </w:rPr>
-        <w:t xml:space="preserve">. </w:t>
-      </w:r>
-      <w:r>
-        <w:rPr>
-          <w:color w:val="FF0000"/>
-        </w:rPr>
-        <w:t xml:space="preserve">In the search phrase, </w:t>
-      </w:r>
-      <w:r>
-        <w:rPr>
-          <w:color w:val="FF0000"/>
-        </w:rPr>
-        <w:t>it</w:t>
-      </w:r>
-      <w:r>
-        <w:rPr>
-          <w:color w:val="FF0000"/>
-        </w:rPr>
-        <w:t xml:space="preserve"> was responsible for sampling the text string</w:t>
-      </w:r>
-      <w:r>
-        <w:rPr>
-          <w:color w:val="FF0000"/>
-        </w:rPr>
-        <w:t xml:space="preserve"> by</w:t>
-      </w:r>
-      <w:r>
-        <w:rPr>
-          <w:color w:val="FF0000"/>
-        </w:rPr>
-        <w:t xml:space="preserve"> using </w:t>
-      </w:r>
-      <w:r>
-        <w:rPr>
-          <w:color w:val="FF0000"/>
-        </w:rPr>
-        <w:t xml:space="preserve">hash function. </w:t>
-      </w:r>
-      <w:r>
-        <w:rPr>
-          <w:color w:val="FF0000"/>
-        </w:rPr>
-        <w:t xml:space="preserve">And determing the shift distance based on the hash value, and check whether matched when the value equal one. </w:t>
-      </w:r>
-      <w:r>
-        <w:rPr>
-          <w:color w:val="FF0000"/>
-        </w:rPr>
-        <w:t xml:space="preserve">So in most cases, we could jump the </w:t>
-      </w:r>
-      <w:r>
-        <w:rPr>
-          <w:color w:val="FF0000"/>
-        </w:rPr>
-        <w:t>distance</w:t>
-      </w:r>
-      <w:r>
-        <w:rPr>
-          <w:color w:val="FF0000"/>
-        </w:rPr>
-        <w:t xml:space="preserve"> of m in a great probability. </w:t>
-      </w:r>
-      <w:r>
-        <w:rPr>
-          <w:color w:val="FF0000"/>
-        </w:rPr>
-        <w:t>Unlile e</w:t>
-      </w:r>
-      <w:r>
-        <w:rPr>
-          <w:color w:val="FF0000"/>
-        </w:rPr>
-        <w:t>psm</w:t>
-      </w:r>
-      <w:r>
-        <w:rPr>
-          <w:color w:val="FF0000"/>
-        </w:rPr>
-        <w:t xml:space="preserve"> </w:t>
-      </w:r>
-      <w:r>
-        <w:rPr>
-          <w:color w:val="FF0000"/>
-        </w:rPr>
-        <w:t>, it can only jump the distance</w:t>
-      </w:r>
-      <w:r>
-        <w:rPr>
-          <w:color w:val="FF0000"/>
-        </w:rPr>
-        <w:t xml:space="preserve"> of m-</w:t>
-      </w:r>
-      <w:r>
-        <w:rPr>
-          <w:color w:val="FF0000"/>
-        </w:rPr>
-        <w:t>8</w:t>
-      </w:r>
-      <w:r>
-        <w:rPr>
-          <w:color w:val="FF0000"/>
-        </w:rPr>
-        <w:t xml:space="preserve"> [4]</w:t>
-      </w:r>
-      <w:r>
-        <w:rPr>
-          <w:color w:val="FF0000"/>
-        </w:rPr>
-        <w:t>.</w:t>
       </w:r>
     </w:p>
     <w:p>
@@ -1643,7 +1693,10 @@
         <w:t xml:space="preserve"> and </w:t>
       </w:r>
       <w:r>
-        <w:t>the third one was the comparison between memcmp function and INT64MEMCMP which compare the string using 64bytes</w:t>
+        <w:t>the third one was the comparison between memcmp function and INT64MEMCMP which compare the string using 64</w:t>
+      </w:r>
+      <w:r>
+        <w:t xml:space="preserve"> bits</w:t>
       </w:r>
       <w:r>
         <w:t>.</w:t>
@@ -2018,6 +2071,7 @@
         <w:spacing w:line="240" w:lineRule="auto"/>
       </w:pPr>
       <w:r>
+        <w:lastRenderedPageBreak/>
         <w:t>-</w:t>
       </w:r>
       <w:r>
@@ -2152,7 +2206,6 @@
           <w:rFonts w:eastAsia="宋体"/>
           <w:highlight w:val="yellow"/>
         </w:rPr>
-        <w:lastRenderedPageBreak/>
         <w:t>Results</w:t>
       </w:r>
       <w:r>
@@ -2172,6 +2225,7 @@
         </w:numPr>
         <w:spacing w:line="240" w:lineRule="auto"/>
         <w:rPr>
+          <w:rFonts w:hint="eastAsia"/>
           <w:highlight w:val="yellow"/>
         </w:rPr>
       </w:pPr>
@@ -2193,12 +2247,18 @@
         <w:rPr>
           <w:highlight w:val="yellow"/>
         </w:rPr>
-        <w:t xml:space="preserve">From experimemtal results shown in the </w:t>
+        <w:t>The</w:t>
       </w:r>
       <w:r>
         <w:rPr>
           <w:highlight w:val="yellow"/>
         </w:rPr>
+        <w:t xml:space="preserve"> experimemtal results shown in the </w:t>
+      </w:r>
+      <w:r>
+        <w:rPr>
+          <w:highlight w:val="yellow"/>
+        </w:rPr>
         <w:t>Table</w:t>
       </w:r>
       <w:r>
@@ -2217,104 +2277,7 @@
         <w:rPr>
           <w:highlight w:val="yellow"/>
         </w:rPr>
-        <w:t xml:space="preserve">, we could see our algorithm obtained the best performance </w:t>
-      </w:r>
-      <w:r>
-        <w:rPr>
-          <w:highlight w:val="yellow"/>
-        </w:rPr>
-        <w:t>when m</w:t>
-      </w:r>
-      <w:r>
-        <w:rPr>
-          <w:highlight w:val="yellow"/>
-        </w:rPr>
-        <w:t>&lt;64 and m&gt;</w:t>
-      </w:r>
-      <w:r>
-        <w:rPr>
-          <w:highlight w:val="yellow"/>
-        </w:rPr>
-        <w:t>8</w:t>
-      </w:r>
-      <w:r>
-        <w:rPr>
-          <w:highlight w:val="yellow"/>
-        </w:rPr>
-        <w:t xml:space="preserve"> And beat the other four algorithm</w:t>
-      </w:r>
-      <w:r>
-        <w:rPr>
-          <w:highlight w:val="yellow"/>
-        </w:rPr>
-        <w:t>s</w:t>
-      </w:r>
-      <w:r>
-        <w:rPr>
-          <w:highlight w:val="yellow"/>
-        </w:rPr>
-        <w:t xml:space="preserve"> such as</w:t>
-      </w:r>
-      <w:r>
-        <w:rPr>
-          <w:highlight w:val="yellow"/>
-        </w:rPr>
-        <w:t xml:space="preserve"> tvsbs, ufndmq, hashq and fsbndmq in all case</w:t>
-      </w:r>
-      <w:r>
-        <w:rPr>
-          <w:highlight w:val="yellow"/>
-        </w:rPr>
-        <w:t>s</w:t>
-      </w:r>
-      <w:r>
-        <w:rPr>
-          <w:highlight w:val="yellow"/>
-        </w:rPr>
-        <w:t xml:space="preserve">. </w:t>
-      </w:r>
-      <w:r>
-        <w:rPr>
-          <w:highlight w:val="yellow"/>
-        </w:rPr>
-        <w:t xml:space="preserve">The only challenger </w:t>
-      </w:r>
-      <w:r>
-        <w:rPr>
-          <w:highlight w:val="yellow"/>
-        </w:rPr>
-        <w:t>was epsm</w:t>
-      </w:r>
-      <w:r>
-        <w:rPr>
-          <w:highlight w:val="yellow"/>
-        </w:rPr>
-        <w:t xml:space="preserve"> algorithm</w:t>
-      </w:r>
-      <w:r>
-        <w:rPr>
-          <w:highlight w:val="yellow"/>
-        </w:rPr>
-        <w:t>, which perform better when m</w:t>
-      </w:r>
-      <w:r>
-        <w:rPr>
-          <w:rFonts w:ascii="宋体" w:hAnsi="宋体" w:hint="eastAsia"/>
-          <w:highlight w:val="yellow"/>
-        </w:rPr>
-        <w:t>≥</w:t>
-      </w:r>
-      <w:r>
-        <w:rPr>
-          <w:highlight w:val="yellow"/>
-        </w:rPr>
-        <w:t>64.</w:t>
-      </w:r>
-      <w:r>
-        <w:rPr>
-          <w:highlight w:val="yellow"/>
-        </w:rPr>
-        <w:t xml:space="preserve"> </w:t>
+        <w:t xml:space="preserve"> was a comparison between our new algorithm and other five algorithms in four different types of gene data, such as ecoli, rice, human and amino acid.</w:t>
       </w:r>
     </w:p>
     <w:p>
@@ -2328,6 +2291,141 @@
         <w:rPr>
           <w:highlight w:val="yellow"/>
         </w:rPr>
+        <w:t>From these tables, w</w:t>
+      </w:r>
+      <w:r>
+        <w:rPr>
+          <w:highlight w:val="yellow"/>
+        </w:rPr>
+        <w:t>e could see our algorithm</w:t>
+      </w:r>
+      <w:r>
+        <w:rPr>
+          <w:highlight w:val="yellow"/>
+        </w:rPr>
+        <w:t xml:space="preserve"> perform stablility in different data. And the new algorithm </w:t>
+      </w:r>
+      <w:r>
+        <w:rPr>
+          <w:highlight w:val="yellow"/>
+        </w:rPr>
+        <w:t xml:space="preserve">obtained the best performance </w:t>
+      </w:r>
+      <w:r>
+        <w:rPr>
+          <w:highlight w:val="yellow"/>
+        </w:rPr>
+        <w:t>when m</w:t>
+      </w:r>
+      <w:r>
+        <w:rPr>
+          <w:highlight w:val="yellow"/>
+        </w:rPr>
+        <w:t>&lt;64 and m&gt;</w:t>
+      </w:r>
+      <w:r>
+        <w:rPr>
+          <w:highlight w:val="yellow"/>
+        </w:rPr>
+        <w:t>8</w:t>
+      </w:r>
+      <w:r>
+        <w:rPr>
+          <w:highlight w:val="yellow"/>
+        </w:rPr>
+        <w:t xml:space="preserve">, </w:t>
+      </w:r>
+      <w:r>
+        <w:rPr>
+          <w:highlight w:val="yellow"/>
+        </w:rPr>
+        <w:t>beat the other four algorithm</w:t>
+      </w:r>
+      <w:r>
+        <w:rPr>
+          <w:highlight w:val="yellow"/>
+        </w:rPr>
+        <w:t>s</w:t>
+      </w:r>
+      <w:r>
+        <w:rPr>
+          <w:highlight w:val="yellow"/>
+        </w:rPr>
+        <w:t xml:space="preserve"> such as</w:t>
+      </w:r>
+      <w:r>
+        <w:rPr>
+          <w:highlight w:val="yellow"/>
+        </w:rPr>
+        <w:t xml:space="preserve"> tvsbs, ufndmq, hashq and fsbndmq in all case</w:t>
+      </w:r>
+      <w:r>
+        <w:rPr>
+          <w:highlight w:val="yellow"/>
+        </w:rPr>
+        <w:t>s</w:t>
+      </w:r>
+      <w:r>
+        <w:rPr>
+          <w:highlight w:val="yellow"/>
+        </w:rPr>
+        <w:t xml:space="preserve">. </w:t>
+      </w:r>
+      <w:r>
+        <w:rPr>
+          <w:highlight w:val="yellow"/>
+        </w:rPr>
+        <w:t xml:space="preserve">The only challenger </w:t>
+      </w:r>
+      <w:r>
+        <w:rPr>
+          <w:highlight w:val="yellow"/>
+        </w:rPr>
+        <w:t>was epsm</w:t>
+      </w:r>
+      <w:r>
+        <w:rPr>
+          <w:highlight w:val="yellow"/>
+        </w:rPr>
+        <w:t xml:space="preserve"> algorithm</w:t>
+      </w:r>
+      <w:r>
+        <w:rPr>
+          <w:highlight w:val="yellow"/>
+        </w:rPr>
+        <w:t>, which perform better when m</w:t>
+      </w:r>
+      <w:r>
+        <w:rPr>
+          <w:rFonts w:ascii="宋体" w:hAnsi="宋体" w:hint="eastAsia"/>
+          <w:highlight w:val="yellow"/>
+        </w:rPr>
+        <w:t>≥</w:t>
+      </w:r>
+      <w:r>
+        <w:rPr>
+          <w:highlight w:val="yellow"/>
+        </w:rPr>
+        <w:t>64.</w:t>
+      </w:r>
+      <w:r>
+        <w:rPr>
+          <w:highlight w:val="yellow"/>
+        </w:rPr>
+        <w:t xml:space="preserve"> </w:t>
+      </w:r>
+    </w:p>
+    <w:p>
+      <w:pPr>
+        <w:spacing w:line="240" w:lineRule="auto"/>
+        <w:rPr>
+          <w:highlight w:val="yellow"/>
+        </w:rPr>
+      </w:pPr>
+      <w:r>
+        <w:rPr>
+          <w:highlight w:val="yellow"/>
+        </w:rPr>
         <w:t xml:space="preserve">This results were </w:t>
       </w:r>
       <w:r>
@@ -2340,6 +2438,57 @@
         <w:rPr>
           <w:highlight w:val="yellow"/>
         </w:rPr>
+        <w:t>Because of the SIMD instruction, we could obtain great performance when sampling the string</w:t>
+      </w:r>
+      <w:r>
+        <w:rPr>
+          <w:highlight w:val="yellow"/>
+        </w:rPr>
+        <w:t xml:space="preserve">. So we could beat the none four algorithms which was not using the SIMD instructions. </w:t>
+      </w:r>
+    </w:p>
+    <w:p>
+      <w:pPr>
+        <w:spacing w:line="240" w:lineRule="auto"/>
+        <w:rPr>
+          <w:highlight w:val="yellow"/>
+        </w:rPr>
+      </w:pPr>
+      <w:r>
+        <w:rPr>
+          <w:highlight w:val="yellow"/>
+        </w:rPr>
+        <w:t>And our algorithm could jump the distance of m in a high probability. So the algorithm beat the epsm in middle string</w:t>
+      </w:r>
+      <w:r>
+        <w:rPr>
+          <w:highlight w:val="yellow"/>
+        </w:rPr>
+        <w:t>, but the results show the epsm beat our algorithm when m</w:t>
+      </w:r>
+      <w:r>
+        <w:rPr>
+          <w:rFonts w:ascii="宋体" w:hAnsi="宋体" w:hint="eastAsia"/>
+          <w:highlight w:val="yellow"/>
+        </w:rPr>
+        <w:t>≥</w:t>
+      </w:r>
+      <w:r>
+        <w:rPr>
+          <w:highlight w:val="yellow"/>
+        </w:rPr>
+        <w:t>64</w:t>
+      </w:r>
+      <w:r>
+        <w:rPr>
+          <w:highlight w:val="yellow"/>
+        </w:rPr>
+        <w:t xml:space="preserve">. </w:t>
+      </w:r>
+      <w:r>
+        <w:rPr>
+          <w:highlight w:val="yellow"/>
+        </w:rPr>
         <w:t xml:space="preserve">Because the advantage of our algorithm faded when </w:t>
       </w:r>
       <w:r>
@@ -2352,13 +2501,37 @@
         <w:rPr>
           <w:highlight w:val="yellow"/>
         </w:rPr>
-        <w:t>w.</w:t>
+        <w:t>w</w:t>
       </w:r>
       <w:r>
         <w:rPr>
           <w:highlight w:val="yellow"/>
         </w:rPr>
+        <w:t>,</w:t>
+      </w:r>
+      <w:r>
+        <w:rPr>
+          <w:highlight w:val="yellow"/>
+        </w:rPr>
         <w:t xml:space="preserve"> </w:t>
+      </w:r>
+      <w:r>
+        <w:rPr>
+          <w:highlight w:val="yellow"/>
+        </w:rPr>
+        <w:t>t</w:t>
+      </w:r>
+      <w:r>
+        <w:rPr>
+          <w:highlight w:val="yellow"/>
+        </w:rPr>
+        <w:t xml:space="preserve">he probability of shifting distance of m </w:t>
+      </w:r>
+      <w:r>
+        <w:rPr>
+          <w:highlight w:val="yellow"/>
+        </w:rPr>
+        <w:t>had dropped.</w:t>
       </w:r>
     </w:p>
     <w:p>
@@ -2384,6 +2557,7 @@
       <w:pPr>
         <w:spacing w:line="240" w:lineRule="auto"/>
         <w:rPr>
+          <w:rFonts w:hint="eastAsia"/>
           <w:highlight w:val="yellow"/>
         </w:rPr>
       </w:pPr>
@@ -2391,45 +2565,82 @@
         <w:rPr>
           <w:highlight w:val="yellow"/>
         </w:rPr>
-        <w:t>From experimental results shown in the Table 5, Table 6 and Table 7, we could see the influence of length of packed string</w:t>
+        <w:t>From the</w:t>
       </w:r>
       <w:r>
         <w:rPr>
           <w:highlight w:val="yellow"/>
         </w:rPr>
-        <w:t xml:space="preserve">. </w:t>
+        <w:t xml:space="preserve"> experimental results shown in the Table 5, Table 6 and Table 7, </w:t>
       </w:r>
       <w:r>
         <w:rPr>
           <w:highlight w:val="yellow"/>
         </w:rPr>
-        <w:t>In general, we chose 8 when m</w:t>
-      </w:r>
-      <w:r>
-        <w:rPr>
-          <w:rFonts w:ascii="宋体" w:hAnsi="宋体" w:hint="eastAsia"/>
+        <w:t xml:space="preserve">we could find out the influence of length of packed string. Because in general, in guarantee of the read speed, we chose 2048 as a good choice for the array size. </w:t>
+      </w:r>
+      <w:r>
+        <w:rPr>
           <w:highlight w:val="yellow"/>
         </w:rPr>
-        <w:t>≥64</w:t>
-      </w:r>
-      <w:r>
-        <w:rPr>
-          <w:rFonts w:ascii="宋体" w:hAnsi="宋体"/>
+        <w:t xml:space="preserve">But hash function take a string of length 8 by default, which would result in great hash confilct cause of the </w:t>
+      </w:r>
+      <m:oMath>
+        <m:sSup>
+          <m:sSupPr>
+            <m:ctrlPr>
+              <w:rPr>
+                <w:rFonts w:ascii="Cambria Math" w:hAnsi="Cambria Math"/>
+              </w:rPr>
+            </m:ctrlPr>
+          </m:sSupPr>
+          <m:e>
+            <m:r>
+              <w:rPr>
+                <w:rFonts w:ascii="Cambria Math" w:hAnsi="Cambria Math"/>
+              </w:rPr>
+              <m:t>4</m:t>
+            </m:r>
+          </m:e>
+          <m:sup>
+            <m:r>
+              <w:rPr>
+                <w:rFonts w:ascii="Cambria Math" w:hAnsi="Cambria Math"/>
+              </w:rPr>
+              <m:t>8</m:t>
+            </m:r>
+          </m:sup>
+        </m:sSup>
+        <m:r>
+          <w:rPr>
+            <w:rFonts w:ascii="Cambria Math" w:hAnsi="Cambria Math"/>
+          </w:rPr>
+          <m:t>=65536</m:t>
+        </m:r>
+      </m:oMath>
+      <w:r>
+        <w:rPr>
           <w:highlight w:val="yellow"/>
         </w:rPr>
-        <w:t xml:space="preserve"> </w:t>
+        <w:t xml:space="preserve">. So we change the length of packed string, say 5 or 6. And from the results, we did find out that </w:t>
       </w:r>
       <w:r>
         <w:rPr>
           <w:highlight w:val="yellow"/>
         </w:rPr>
-        <w:t xml:space="preserve">and </w:t>
+        <w:t xml:space="preserve">length 6 was a suitable choice when </w:t>
       </w:r>
       <w:r>
         <w:rPr>
           <w:highlight w:val="yellow"/>
         </w:rPr>
-        <w:t xml:space="preserve">6 the other way around. </w:t>
+        <w:t>m&lt;64</w:t>
+      </w:r>
+      <w:r>
+        <w:rPr>
+          <w:highlight w:val="yellow"/>
+        </w:rPr>
+        <w:t xml:space="preserve"> and 8 was the other way around.</w:t>
       </w:r>
     </w:p>
     <w:p>
@@ -2454,38 +2665,59 @@
     <w:p>
       <w:pPr>
         <w:spacing w:line="240" w:lineRule="auto"/>
-        <w:rPr>
-          <w:rFonts w:hint="eastAsia"/>
-        </w:rPr>
       </w:pPr>
       <w:r>
         <w:rPr>
           <w:highlight w:val="yellow"/>
         </w:rPr>
-        <w:t>This</w:t>
+        <w:t>The system function memcmp compare the character one by one. So natura</w:t>
       </w:r>
       <w:r>
         <w:rPr>
           <w:highlight w:val="yellow"/>
         </w:rPr>
-        <w:t xml:space="preserve"> experiments d</w:t>
+        <w:t>lly, we considered add some packed string thoughts into it. By packing string</w:t>
       </w:r>
       <w:r>
         <w:rPr>
           <w:highlight w:val="yellow"/>
         </w:rPr>
-        <w:t>o</w:t>
+        <w:t xml:space="preserve"> of </w:t>
       </w:r>
       <w:r>
         <w:rPr>
           <w:highlight w:val="yellow"/>
         </w:rPr>
-        <w:t>es</w:t>
+        <w:t>8 bytes</w:t>
       </w:r>
       <w:r>
         <w:rPr>
           <w:highlight w:val="yellow"/>
         </w:rPr>
+        <w:t xml:space="preserve"> into a 64 bits number, then compare the unsigned long long number one by one. However t</w:t>
+      </w:r>
+      <w:r>
+        <w:rPr>
+          <w:highlight w:val="yellow"/>
+        </w:rPr>
+        <w:t>his</w:t>
+      </w:r>
+      <w:r>
+        <w:rPr>
+          <w:highlight w:val="yellow"/>
+        </w:rPr>
+        <w:t xml:space="preserve"> experiments </w:t>
+      </w:r>
+      <w:r>
+        <w:rPr>
+          <w:highlight w:val="yellow"/>
+        </w:rPr>
+        <w:t>did</w:t>
+      </w:r>
+      <w:r>
+        <w:rPr>
+          <w:highlight w:val="yellow"/>
+        </w:rPr>
         <w:t xml:space="preserve"> not obtain good results</w:t>
       </w:r>
       <w:r>
@@ -2510,36 +2742,25 @@
         <w:rPr>
           <w:highlight w:val="yellow"/>
         </w:rPr>
-        <w:t>no difference between INT64MEMCMP and MEMCMP function.</w:t>
+        <w:t>no</w:t>
+      </w:r>
+      <w:r>
+        <w:rPr>
+          <w:highlight w:val="yellow"/>
+        </w:rPr>
+        <w:t xml:space="preserve"> performance</w:t>
+      </w:r>
+      <w:r>
+        <w:rPr>
+          <w:highlight w:val="yellow"/>
+        </w:rPr>
+        <w:t xml:space="preserve"> difference between INT64MEMCMP and MEMCMP function.</w:t>
       </w:r>
       <w:r>
         <w:t xml:space="preserve"> </w:t>
-      </w:r>
-    </w:p>
-    <w:p>
-      <w:pPr>
-        <w:spacing w:line="240" w:lineRule="auto"/>
-      </w:pPr>
-      <w:r>
-        <w:rPr>
-          <w:rFonts w:hint="eastAsia"/>
-        </w:rPr>
-        <w:t>写的也太精炼了。认真分析</w:t>
-      </w:r>
-      <w:r>
-        <w:rPr>
-          <w:rFonts w:hint="eastAsia"/>
-        </w:rPr>
-        <w:t>和讨论</w:t>
       </w:r>
       <w:bookmarkStart w:id="0" w:name="_GoBack"/>
       <w:bookmarkEnd w:id="0"/>
-      <w:r>
-        <w:rPr>
-          <w:rFonts w:hint="eastAsia"/>
-        </w:rPr>
-        <w:t>下。</w:t>
-      </w:r>
     </w:p>
     <w:p>
       <w:pPr>
@@ -2559,6 +2780,7 @@
         <w:rPr>
           <w:rFonts w:eastAsia="宋体"/>
         </w:rPr>
+        <w:lastRenderedPageBreak/>
         <w:t>Conclusions</w:t>
       </w:r>
     </w:p>
@@ -2886,7 +3108,6 @@
           <w:noProof/>
           <w:sz w:val="22"/>
         </w:rPr>
-        <w:lastRenderedPageBreak/>
         <w:t xml:space="preserve">[6] </w:t>
       </w:r>
       <w:r>
@@ -36666,6 +36887,78 @@
       </w:r>
       <w:r>
         <w:t>1</w:t>
+      </w:r>
+    </w:p>
+    <w:p>
+      <w:pPr>
+        <w:spacing w:line="240" w:lineRule="auto"/>
+      </w:pPr>
+      <w:r>
+        <w:rPr>
+          <w:noProof/>
+        </w:rPr>
+        <w:drawing>
+          <wp:inline distT="0" distB="0" distL="0" distR="0">
+            <wp:extent cx="4113701" cy="3752850"/>
+            <wp:effectExtent l="0" t="0" r="0" b="0"/>
+            <wp:docPr id="2" name="图片 2" descr="C:\Users\wangli\Desktop\QQ截图20141005021407.jpg"/>
+            <wp:cNvGraphicFramePr>
+              <a:graphicFrameLocks xmlns:a="http://schemas.openxmlformats.org/drawingml/2006/main" noChangeAspect="1"/>
+            </wp:cNvGraphicFramePr>
+            <a:graphic xmlns:a="http://schemas.openxmlformats.org/drawingml/2006/main">
+              <a:graphicData uri="http://schemas.openxmlformats.org/drawingml/2006/picture">
+                <pic:pic xmlns:pic="http://schemas.openxmlformats.org/drawingml/2006/picture">
+                  <pic:nvPicPr>
+                    <pic:cNvPr id="0" name="Picture 1" descr="C:\Users\wangli\Desktop\QQ截图20141005021407.jpg"/>
+                    <pic:cNvPicPr>
+                      <a:picLocks noChangeAspect="1" noChangeArrowheads="1"/>
+                    </pic:cNvPicPr>
+                  </pic:nvPicPr>
+                  <pic:blipFill>
+                    <a:blip r:embed="rId8">
+                      <a:extLst>
+                        <a:ext uri="{28A0092B-C50C-407E-A947-70E740481C1C}">
+                          <a14:useLocalDpi xmlns:a14="http://schemas.microsoft.com/office/drawing/2010/main" val="0"/>
+                        </a:ext>
+                      </a:extLst>
+                    </a:blip>
+                    <a:srcRect/>
+                    <a:stretch>
+                      <a:fillRect/>
+                    </a:stretch>
+                  </pic:blipFill>
+                  <pic:spPr bwMode="auto">
+                    <a:xfrm>
+                      <a:off x="0" y="0"/>
+                      <a:ext cx="4120692" cy="3759228"/>
+                    </a:xfrm>
+                    <a:prstGeom prst="rect">
+                      <a:avLst/>
+                    </a:prstGeom>
+                    <a:noFill/>
+                    <a:ln>
+                      <a:noFill/>
+                    </a:ln>
+                  </pic:spPr>
+                </pic:pic>
+              </a:graphicData>
+            </a:graphic>
+          </wp:inline>
+        </w:drawing>
+      </w:r>
+    </w:p>
+    <w:p>
+      <w:pPr>
+        <w:spacing w:line="240" w:lineRule="auto"/>
+        <w:rPr>
+          <w:rFonts w:hint="eastAsia"/>
+        </w:rPr>
+      </w:pPr>
+      <w:r>
+        <w:rPr>
+          <w:rFonts w:hint="eastAsia"/>
+        </w:rPr>
+        <w:t>Fig. 2</w:t>
       </w:r>
     </w:p>
     <w:p>
@@ -36739,7 +37032,7 @@
 </file>
 
 <file path=word/endnotes.xml><?xml version="1.0" encoding="utf-8"?>
-<w:endnotes xmlns:wpc="http://schemas.microsoft.com/office/word/2010/wordprocessingCanvas" xmlns:mc="http://schemas.openxmlformats.org/markup-compatibility/2006" xmlns:o="urn:schemas-microsoft-com:office:office" xmlns:r="http://schemas.openxmlformats.org/officeDocument/2006/relationships" xmlns:m="http://schemas.openxmlformats.org/officeDocument/2006/math" xmlns:v="urn:schemas-microsoft-com:vml" xmlns:wp14="http://schemas.microsoft.com/office/word/2010/wordprocessingDrawing" xmlns:wp="http://schemas.openxmlformats.org/drawingml/2006/wordprocessingDrawing" xmlns:w10="urn:schemas-microsoft-com:office:word" xmlns:w="http://schemas.openxmlformats.org/wordprocessingml/2006/main" xmlns:w14="http://schemas.microsoft.com/office/word/2010/wordml" xmlns:wpg="http://schemas.microsoft.com/office/word/2010/wordprocessingGroup" xmlns:wpi="http://schemas.microsoft.com/office/word/2010/wordprocessingInk" xmlns:wne="http://schemas.microsoft.com/office/word/2006/wordml" xmlns:wps="http://schemas.microsoft.com/office/word/2010/wordprocessingShape" mc:Ignorable="w14 wp14">
+<w:endnotes xmlns:wpc="http://schemas.microsoft.com/office/word/2010/wordprocessingCanvas" xmlns:mc="http://schemas.openxmlformats.org/markup-compatibility/2006" xmlns:o="urn:schemas-microsoft-com:office:office" xmlns:r="http://schemas.openxmlformats.org/officeDocument/2006/relationships" xmlns:m="http://schemas.openxmlformats.org/officeDocument/2006/math" xmlns:v="urn:schemas-microsoft-com:vml" xmlns:wp14="http://schemas.microsoft.com/office/word/2010/wordprocessingDrawing" xmlns:wp="http://schemas.openxmlformats.org/drawingml/2006/wordprocessingDrawing" xmlns:w10="urn:schemas-microsoft-com:office:word" xmlns:w="http://schemas.openxmlformats.org/wordprocessingml/2006/main" xmlns:w14="http://schemas.microsoft.com/office/word/2010/wordml" xmlns:w15="http://schemas.microsoft.com/office/word/2012/wordml" xmlns:wpg="http://schemas.microsoft.com/office/word/2010/wordprocessingGroup" xmlns:wpi="http://schemas.microsoft.com/office/word/2010/wordprocessingInk" xmlns:wne="http://schemas.microsoft.com/office/word/2006/wordml" xmlns:wps="http://schemas.microsoft.com/office/word/2010/wordprocessingShape" mc:Ignorable="w14 w15 wp14">
   <w:endnote w:type="separator" w:id="-1">
     <w:p>
       <w:pPr>
@@ -36764,7 +37057,7 @@
 </file>
 
 <file path=word/footnotes.xml><?xml version="1.0" encoding="utf-8"?>
-<w:footnotes xmlns:wpc="http://schemas.microsoft.com/office/word/2010/wordprocessingCanvas" xmlns:mc="http://schemas.openxmlformats.org/markup-compatibility/2006" xmlns:o="urn:schemas-microsoft-com:office:office" xmlns:r="http://schemas.openxmlformats.org/officeDocument/2006/relationships" xmlns:m="http://schemas.openxmlformats.org/officeDocument/2006/math" xmlns:v="urn:schemas-microsoft-com:vml" xmlns:wp14="http://schemas.microsoft.com/office/word/2010/wordprocessingDrawing" xmlns:wp="http://schemas.openxmlformats.org/drawingml/2006/wordprocessingDrawing" xmlns:w10="urn:schemas-microsoft-com:office:word" xmlns:w="http://schemas.openxmlformats.org/wordprocessingml/2006/main" xmlns:w14="http://schemas.microsoft.com/office/word/2010/wordml" xmlns:wpg="http://schemas.microsoft.com/office/word/2010/wordprocessingGroup" xmlns:wpi="http://schemas.microsoft.com/office/word/2010/wordprocessingInk" xmlns:wne="http://schemas.microsoft.com/office/word/2006/wordml" xmlns:wps="http://schemas.microsoft.com/office/word/2010/wordprocessingShape" mc:Ignorable="w14 wp14">
+<w:footnotes xmlns:wpc="http://schemas.microsoft.com/office/word/2010/wordprocessingCanvas" xmlns:mc="http://schemas.openxmlformats.org/markup-compatibility/2006" xmlns:o="urn:schemas-microsoft-com:office:office" xmlns:r="http://schemas.openxmlformats.org/officeDocument/2006/relationships" xmlns:m="http://schemas.openxmlformats.org/officeDocument/2006/math" xmlns:v="urn:schemas-microsoft-com:vml" xmlns:wp14="http://schemas.microsoft.com/office/word/2010/wordprocessingDrawing" xmlns:wp="http://schemas.openxmlformats.org/drawingml/2006/wordprocessingDrawing" xmlns:w10="urn:schemas-microsoft-com:office:word" xmlns:w="http://schemas.openxmlformats.org/wordprocessingml/2006/main" xmlns:w14="http://schemas.microsoft.com/office/word/2010/wordml" xmlns:w15="http://schemas.microsoft.com/office/word/2012/wordml" xmlns:wpg="http://schemas.microsoft.com/office/word/2010/wordprocessingGroup" xmlns:wpi="http://schemas.microsoft.com/office/word/2010/wordprocessingInk" xmlns:wne="http://schemas.microsoft.com/office/word/2006/wordml" xmlns:wps="http://schemas.microsoft.com/office/word/2010/wordprocessingShape" mc:Ignorable="w14 w15 wp14">
   <w:footnote w:type="separator" w:id="-1">
     <w:p>
       <w:pPr>
@@ -36789,7 +37082,7 @@
 </file>
 
 <file path=word/numbering.xml><?xml version="1.0" encoding="utf-8"?>
-<w:numbering xmlns:wpc="http://schemas.microsoft.com/office/word/2010/wordprocessingCanvas" xmlns:mc="http://schemas.openxmlformats.org/markup-compatibility/2006" xmlns:o="urn:schemas-microsoft-com:office:office" xmlns:r="http://schemas.openxmlformats.org/officeDocument/2006/relationships" xmlns:m="http://schemas.openxmlformats.org/officeDocument/2006/math" xmlns:v="urn:schemas-microsoft-com:vml" xmlns:wp14="http://schemas.microsoft.com/office/word/2010/wordprocessingDrawing" xmlns:wp="http://schemas.openxmlformats.org/drawingml/2006/wordprocessingDrawing" xmlns:w10="urn:schemas-microsoft-com:office:word" xmlns:w="http://schemas.openxmlformats.org/wordprocessingml/2006/main" xmlns:w14="http://schemas.microsoft.com/office/word/2010/wordml" xmlns:wpg="http://schemas.microsoft.com/office/word/2010/wordprocessingGroup" xmlns:wpi="http://schemas.microsoft.com/office/word/2010/wordprocessingInk" xmlns:wne="http://schemas.microsoft.com/office/word/2006/wordml" xmlns:wps="http://schemas.microsoft.com/office/word/2010/wordprocessingShape" mc:Ignorable="w14 wp14">
+<w:numbering xmlns:wpc="http://schemas.microsoft.com/office/word/2010/wordprocessingCanvas" xmlns:mc="http://schemas.openxmlformats.org/markup-compatibility/2006" xmlns:o="urn:schemas-microsoft-com:office:office" xmlns:r="http://schemas.openxmlformats.org/officeDocument/2006/relationships" xmlns:m="http://schemas.openxmlformats.org/officeDocument/2006/math" xmlns:v="urn:schemas-microsoft-com:vml" xmlns:wp14="http://schemas.microsoft.com/office/word/2010/wordprocessingDrawing" xmlns:wp="http://schemas.openxmlformats.org/drawingml/2006/wordprocessingDrawing" xmlns:w10="urn:schemas-microsoft-com:office:word" xmlns:w="http://schemas.openxmlformats.org/wordprocessingml/2006/main" xmlns:w14="http://schemas.microsoft.com/office/word/2010/wordml" xmlns:w15="http://schemas.microsoft.com/office/word/2012/wordml" xmlns:wpg="http://schemas.microsoft.com/office/word/2010/wordprocessingGroup" xmlns:wpi="http://schemas.microsoft.com/office/word/2010/wordprocessingInk" xmlns:wne="http://schemas.microsoft.com/office/word/2006/wordml" xmlns:wps="http://schemas.microsoft.com/office/word/2010/wordprocessingShape" mc:Ignorable="w14 w15 wp14">
   <w:abstractNum w:abstractNumId="0">
     <w:nsid w:val="06907FBA"/>
     <w:multiLevelType w:val="hybridMultilevel"/>
@@ -37254,7 +37547,7 @@
 </file>
 
 <file path=word/styles.xml><?xml version="1.0" encoding="utf-8"?>
-<w:styles xmlns:mc="http://schemas.openxmlformats.org/markup-compatibility/2006" xmlns:r="http://schemas.openxmlformats.org/officeDocument/2006/relationships" xmlns:w="http://schemas.openxmlformats.org/wordprocessingml/2006/main" xmlns:w14="http://schemas.microsoft.com/office/word/2010/wordml" mc:Ignorable="w14">
+<w:styles xmlns:mc="http://schemas.openxmlformats.org/markup-compatibility/2006" xmlns:r="http://schemas.openxmlformats.org/officeDocument/2006/relationships" xmlns:w="http://schemas.openxmlformats.org/wordprocessingml/2006/main" xmlns:w14="http://schemas.microsoft.com/office/word/2010/wordml" xmlns:w15="http://schemas.microsoft.com/office/word/2012/wordml" mc:Ignorable="w14 w15">
   <w:docDefaults>
     <w:rPrDefault>
       <w:rPr>
@@ -37267,144 +37560,378 @@
     </w:rPrDefault>
     <w:pPrDefault/>
   </w:docDefaults>
-  <w:latentStyles w:defLockedState="0" w:defUIPriority="99" w:defSemiHidden="1" w:defUnhideWhenUsed="1" w:defQFormat="0" w:count="267">
-    <w:lsdException w:name="Normal" w:semiHidden="0" w:uiPriority="0" w:unhideWhenUsed="0" w:qFormat="1"/>
-    <w:lsdException w:name="heading 1" w:semiHidden="0" w:uiPriority="9" w:unhideWhenUsed="0" w:qFormat="1"/>
-    <w:lsdException w:name="heading 2" w:uiPriority="9" w:qFormat="1"/>
-    <w:lsdException w:name="heading 3" w:uiPriority="0" w:qFormat="1"/>
-    <w:lsdException w:name="heading 4" w:uiPriority="9" w:qFormat="1"/>
-    <w:lsdException w:name="heading 5" w:uiPriority="0" w:qFormat="1"/>
-    <w:lsdException w:name="heading 6" w:uiPriority="9" w:qFormat="1"/>
-    <w:lsdException w:name="heading 7" w:uiPriority="9" w:qFormat="1"/>
-    <w:lsdException w:name="heading 8" w:uiPriority="9" w:qFormat="1"/>
-    <w:lsdException w:name="heading 9" w:uiPriority="9" w:qFormat="1"/>
-    <w:lsdException w:name="toc 1" w:uiPriority="39"/>
-    <w:lsdException w:name="toc 2" w:uiPriority="39"/>
-    <w:lsdException w:name="toc 3" w:uiPriority="39"/>
-    <w:lsdException w:name="toc 4" w:uiPriority="39"/>
-    <w:lsdException w:name="toc 5" w:uiPriority="39"/>
-    <w:lsdException w:name="toc 6" w:uiPriority="39"/>
-    <w:lsdException w:name="toc 7" w:uiPriority="39"/>
-    <w:lsdException w:name="toc 8" w:uiPriority="39"/>
-    <w:lsdException w:name="toc 9" w:uiPriority="39"/>
-    <w:lsdException w:name="caption" w:uiPriority="35" w:qFormat="1"/>
-    <w:lsdException w:name="Title" w:semiHidden="0" w:uiPriority="0" w:unhideWhenUsed="0" w:qFormat="1"/>
-    <w:lsdException w:name="Default Paragraph Font" w:uiPriority="1"/>
-    <w:lsdException w:name="Subtitle" w:semiHidden="0" w:uiPriority="11" w:unhideWhenUsed="0" w:qFormat="1"/>
-    <w:lsdException w:name="Strong" w:semiHidden="0" w:uiPriority="22" w:unhideWhenUsed="0" w:qFormat="1"/>
-    <w:lsdException w:name="Emphasis" w:semiHidden="0" w:uiPriority="20" w:unhideWhenUsed="0" w:qFormat="1"/>
-    <w:lsdException w:name="Table Grid" w:semiHidden="0" w:uiPriority="59" w:unhideWhenUsed="0"/>
-    <w:lsdException w:name="Placeholder Text" w:unhideWhenUsed="0"/>
-    <w:lsdException w:name="No Spacing" w:semiHidden="0" w:uiPriority="1" w:unhideWhenUsed="0" w:qFormat="1"/>
-    <w:lsdException w:name="Light Shading" w:semiHidden="0" w:uiPriority="60" w:unhideWhenUsed="0"/>
-    <w:lsdException w:name="Light List" w:semiHidden="0" w:uiPriority="61" w:unhideWhenUsed="0"/>
-    <w:lsdException w:name="Light Grid" w:semiHidden="0" w:uiPriority="62" w:unhideWhenUsed="0"/>
-    <w:lsdException w:name="Medium Shading 1" w:semiHidden="0" w:uiPriority="63" w:unhideWhenUsed="0"/>
-    <w:lsdException w:name="Medium Shading 2" w:semiHidden="0" w:uiPriority="64" w:unhideWhenUsed="0"/>
-    <w:lsdException w:name="Medium List 1" w:semiHidden="0" w:uiPriority="65" w:unhideWhenUsed="0"/>
-    <w:lsdException w:name="Medium List 2" w:semiHidden="0" w:uiPriority="66" w:unhideWhenUsed="0"/>
-    <w:lsdException w:name="Medium Grid 1" w:semiHidden="0" w:uiPriority="67" w:unhideWhenUsed="0"/>
-    <w:lsdException w:name="Medium Grid 2" w:semiHidden="0" w:uiPriority="68" w:unhideWhenUsed="0"/>
-    <w:lsdException w:name="Medium Grid 3" w:semiHidden="0" w:uiPriority="69" w:unhideWhenUsed="0"/>
-    <w:lsdException w:name="Dark List" w:semiHidden="0" w:uiPriority="70" w:unhideWhenUsed="0"/>
-    <w:lsdException w:name="Colorful Shading" w:semiHidden="0" w:uiPriority="71" w:unhideWhenUsed="0"/>
-    <w:lsdException w:name="Colorful List" w:semiHidden="0" w:uiPriority="72" w:unhideWhenUsed="0"/>
-    <w:lsdException w:name="Colorful Grid" w:semiHidden="0" w:uiPriority="73" w:unhideWhenUsed="0"/>
-    <w:lsdException w:name="Light Shading Accent 1" w:semiHidden="0" w:uiPriority="60" w:unhideWhenUsed="0"/>
-    <w:lsdException w:name="Light List Accent 1" w:semiHidden="0" w:uiPriority="61" w:unhideWhenUsed="0"/>
-    <w:lsdException w:name="Light Grid Accent 1" w:semiHidden="0" w:uiPriority="62" w:unhideWhenUsed="0"/>
-    <w:lsdException w:name="Medium Shading 1 Accent 1" w:semiHidden="0" w:uiPriority="63" w:unhideWhenUsed="0"/>
-    <w:lsdException w:name="Medium Shading 2 Accent 1" w:semiHidden="0" w:uiPriority="64" w:unhideWhenUsed="0"/>
-    <w:lsdException w:name="Medium List 1 Accent 1" w:semiHidden="0" w:uiPriority="65" w:unhideWhenUsed="0"/>
-    <w:lsdException w:name="Revision" w:unhideWhenUsed="0"/>
-    <w:lsdException w:name="List Paragraph" w:semiHidden="0" w:uiPriority="34" w:unhideWhenUsed="0" w:qFormat="1"/>
-    <w:lsdException w:name="Quote" w:semiHidden="0" w:uiPriority="29" w:unhideWhenUsed="0" w:qFormat="1"/>
-    <w:lsdException w:name="Intense Quote" w:semiHidden="0" w:uiPriority="30" w:unhideWhenUsed="0" w:qFormat="1"/>
-    <w:lsdException w:name="Medium List 2 Accent 1" w:semiHidden="0" w:uiPriority="66" w:unhideWhenUsed="0"/>
-    <w:lsdException w:name="Medium Grid 1 Accent 1" w:semiHidden="0" w:uiPriority="67" w:unhideWhenUsed="0"/>
-    <w:lsdException w:name="Medium Grid 2 Accent 1" w:semiHidden="0" w:uiPriority="68" w:unhideWhenUsed="0"/>
-    <w:lsdException w:name="Medium Grid 3 Accent 1" w:semiHidden="0" w:uiPriority="69" w:unhideWhenUsed="0"/>
-    <w:lsdException w:name="Dark List Accent 1" w:semiHidden="0" w:uiPriority="70" w:unhideWhenUsed="0"/>
-    <w:lsdException w:name="Colorful Shading Accent 1" w:semiHidden="0" w:uiPriority="71" w:unhideWhenUsed="0"/>
-    <w:lsdException w:name="Colorful List Accent 1" w:semiHidden="0" w:uiPriority="72" w:unhideWhenUsed="0"/>
-    <w:lsdException w:name="Colorful Grid Accent 1" w:semiHidden="0" w:uiPriority="73" w:unhideWhenUsed="0"/>
-    <w:lsdException w:name="Light Shading Accent 2" w:semiHidden="0" w:uiPriority="60" w:unhideWhenUsed="0"/>
-    <w:lsdException w:name="Light List Accent 2" w:semiHidden="0" w:uiPriority="61" w:unhideWhenUsed="0"/>
-    <w:lsdException w:name="Light Grid Accent 2" w:semiHidden="0" w:uiPriority="62" w:unhideWhenUsed="0"/>
-    <w:lsdException w:name="Medium Shading 1 Accent 2" w:semiHidden="0" w:uiPriority="63" w:unhideWhenUsed="0"/>
-    <w:lsdException w:name="Medium Shading 2 Accent 2" w:semiHidden="0" w:uiPriority="64" w:unhideWhenUsed="0"/>
-    <w:lsdException w:name="Medium List 1 Accent 2" w:semiHidden="0" w:uiPriority="65" w:unhideWhenUsed="0"/>
-    <w:lsdException w:name="Medium List 2 Accent 2" w:semiHidden="0" w:uiPriority="66" w:unhideWhenUsed="0"/>
-    <w:lsdException w:name="Medium Grid 1 Accent 2" w:semiHidden="0" w:uiPriority="67" w:unhideWhenUsed="0"/>
-    <w:lsdException w:name="Medium Grid 2 Accent 2" w:semiHidden="0" w:uiPriority="68" w:unhideWhenUsed="0"/>
-    <w:lsdException w:name="Medium Grid 3 Accent 2" w:semiHidden="0" w:uiPriority="69" w:unhideWhenUsed="0"/>
-    <w:lsdException w:name="Dark List Accent 2" w:semiHidden="0" w:uiPriority="70" w:unhideWhenUsed="0"/>
-    <w:lsdException w:name="Colorful Shading Accent 2" w:semiHidden="0" w:uiPriority="71" w:unhideWhenUsed="0"/>
-    <w:lsdException w:name="Colorful List Accent 2" w:semiHidden="0" w:uiPriority="72" w:unhideWhenUsed="0"/>
-    <w:lsdException w:name="Colorful Grid Accent 2" w:semiHidden="0" w:uiPriority="73" w:unhideWhenUsed="0"/>
-    <w:lsdException w:name="Light Shading Accent 3" w:semiHidden="0" w:uiPriority="60" w:unhideWhenUsed="0"/>
-    <w:lsdException w:name="Light List Accent 3" w:semiHidden="0" w:uiPriority="61" w:unhideWhenUsed="0"/>
-    <w:lsdException w:name="Light Grid Accent 3" w:semiHidden="0" w:uiPriority="62" w:unhideWhenUsed="0"/>
-    <w:lsdException w:name="Medium Shading 1 Accent 3" w:semiHidden="0" w:uiPriority="63" w:unhideWhenUsed="0"/>
-    <w:lsdException w:name="Medium Shading 2 Accent 3" w:semiHidden="0" w:uiPriority="64" w:unhideWhenUsed="0"/>
-    <w:lsdException w:name="Medium List 1 Accent 3" w:semiHidden="0" w:uiPriority="65" w:unhideWhenUsed="0"/>
-    <w:lsdException w:name="Medium List 2 Accent 3" w:semiHidden="0" w:uiPriority="66" w:unhideWhenUsed="0"/>
-    <w:lsdException w:name="Medium Grid 1 Accent 3" w:semiHidden="0" w:uiPriority="67" w:unhideWhenUsed="0"/>
-    <w:lsdException w:name="Medium Grid 2 Accent 3" w:semiHidden="0" w:uiPriority="68" w:unhideWhenUsed="0"/>
-    <w:lsdException w:name="Medium Grid 3 Accent 3" w:semiHidden="0" w:uiPriority="69" w:unhideWhenUsed="0"/>
-    <w:lsdException w:name="Dark List Accent 3" w:semiHidden="0" w:uiPriority="70" w:unhideWhenUsed="0"/>
-    <w:lsdException w:name="Colorful Shading Accent 3" w:semiHidden="0" w:uiPriority="71" w:unhideWhenUsed="0"/>
-    <w:lsdException w:name="Colorful List Accent 3" w:semiHidden="0" w:uiPriority="72" w:unhideWhenUsed="0"/>
-    <w:lsdException w:name="Colorful Grid Accent 3" w:semiHidden="0" w:uiPriority="73" w:unhideWhenUsed="0"/>
-    <w:lsdException w:name="Light Shading Accent 4" w:semiHidden="0" w:uiPriority="60" w:unhideWhenUsed="0"/>
-    <w:lsdException w:name="Light List Accent 4" w:semiHidden="0" w:uiPriority="61" w:unhideWhenUsed="0"/>
-    <w:lsdException w:name="Light Grid Accent 4" w:semiHidden="0" w:uiPriority="62" w:unhideWhenUsed="0"/>
-    <w:lsdException w:name="Medium Shading 1 Accent 4" w:semiHidden="0" w:uiPriority="63" w:unhideWhenUsed="0"/>
-    <w:lsdException w:name="Medium Shading 2 Accent 4" w:semiHidden="0" w:uiPriority="64" w:unhideWhenUsed="0"/>
-    <w:lsdException w:name="Medium List 1 Accent 4" w:semiHidden="0" w:uiPriority="65" w:unhideWhenUsed="0"/>
-    <w:lsdException w:name="Medium List 2 Accent 4" w:semiHidden="0" w:uiPriority="66" w:unhideWhenUsed="0"/>
-    <w:lsdException w:name="Medium Grid 1 Accent 4" w:semiHidden="0" w:uiPriority="67" w:unhideWhenUsed="0"/>
-    <w:lsdException w:name="Medium Grid 2 Accent 4" w:semiHidden="0" w:uiPriority="68" w:unhideWhenUsed="0"/>
-    <w:lsdException w:name="Medium Grid 3 Accent 4" w:semiHidden="0" w:uiPriority="69" w:unhideWhenUsed="0"/>
-    <w:lsdException w:name="Dark List Accent 4" w:semiHidden="0" w:uiPriority="70" w:unhideWhenUsed="0"/>
-    <w:lsdException w:name="Colorful Shading Accent 4" w:semiHidden="0" w:uiPriority="71" w:unhideWhenUsed="0"/>
-    <w:lsdException w:name="Colorful List Accent 4" w:semiHidden="0" w:uiPriority="72" w:unhideWhenUsed="0"/>
-    <w:lsdException w:name="Colorful Grid Accent 4" w:semiHidden="0" w:uiPriority="73" w:unhideWhenUsed="0"/>
-    <w:lsdException w:name="Light Shading Accent 5" w:semiHidden="0" w:uiPriority="60" w:unhideWhenUsed="0"/>
-    <w:lsdException w:name="Light List Accent 5" w:semiHidden="0" w:uiPriority="61" w:unhideWhenUsed="0"/>
-    <w:lsdException w:name="Light Grid Accent 5" w:semiHidden="0" w:uiPriority="62" w:unhideWhenUsed="0"/>
-    <w:lsdException w:name="Medium Shading 1 Accent 5" w:semiHidden="0" w:uiPriority="63" w:unhideWhenUsed="0"/>
-    <w:lsdException w:name="Medium Shading 2 Accent 5" w:semiHidden="0" w:uiPriority="64" w:unhideWhenUsed="0"/>
-    <w:lsdException w:name="Medium List 1 Accent 5" w:semiHidden="0" w:uiPriority="65" w:unhideWhenUsed="0"/>
-    <w:lsdException w:name="Medium List 2 Accent 5" w:semiHidden="0" w:uiPriority="66" w:unhideWhenUsed="0"/>
-    <w:lsdException w:name="Medium Grid 1 Accent 5" w:semiHidden="0" w:uiPriority="67" w:unhideWhenUsed="0"/>
-    <w:lsdException w:name="Medium Grid 2 Accent 5" w:semiHidden="0" w:uiPriority="68" w:unhideWhenUsed="0"/>
-    <w:lsdException w:name="Medium Grid 3 Accent 5" w:semiHidden="0" w:uiPriority="69" w:unhideWhenUsed="0"/>
-    <w:lsdException w:name="Dark List Accent 5" w:semiHidden="0" w:uiPriority="70" w:unhideWhenUsed="0"/>
-    <w:lsdException w:name="Colorful Shading Accent 5" w:semiHidden="0" w:uiPriority="71" w:unhideWhenUsed="0"/>
-    <w:lsdException w:name="Colorful List Accent 5" w:semiHidden="0" w:uiPriority="72" w:unhideWhenUsed="0"/>
-    <w:lsdException w:name="Colorful Grid Accent 5" w:semiHidden="0" w:uiPriority="73" w:unhideWhenUsed="0"/>
-    <w:lsdException w:name="Light Shading Accent 6" w:semiHidden="0" w:uiPriority="60" w:unhideWhenUsed="0"/>
-    <w:lsdException w:name="Light List Accent 6" w:semiHidden="0" w:uiPriority="61" w:unhideWhenUsed="0"/>
-    <w:lsdException w:name="Light Grid Accent 6" w:semiHidden="0" w:uiPriority="62" w:unhideWhenUsed="0"/>
-    <w:lsdException w:name="Medium Shading 1 Accent 6" w:semiHidden="0" w:uiPriority="63" w:unhideWhenUsed="0"/>
-    <w:lsdException w:name="Medium Shading 2 Accent 6" w:semiHidden="0" w:uiPriority="64" w:unhideWhenUsed="0"/>
-    <w:lsdException w:name="Medium List 1 Accent 6" w:semiHidden="0" w:uiPriority="65" w:unhideWhenUsed="0"/>
-    <w:lsdException w:name="Medium List 2 Accent 6" w:semiHidden="0" w:uiPriority="66" w:unhideWhenUsed="0"/>
-    <w:lsdException w:name="Medium Grid 1 Accent 6" w:semiHidden="0" w:uiPriority="67" w:unhideWhenUsed="0"/>
-    <w:lsdException w:name="Medium Grid 2 Accent 6" w:semiHidden="0" w:uiPriority="68" w:unhideWhenUsed="0"/>
-    <w:lsdException w:name="Medium Grid 3 Accent 6" w:semiHidden="0" w:uiPriority="69" w:unhideWhenUsed="0"/>
-    <w:lsdException w:name="Dark List Accent 6" w:semiHidden="0" w:uiPriority="70" w:unhideWhenUsed="0"/>
-    <w:lsdException w:name="Colorful Shading Accent 6" w:semiHidden="0" w:uiPriority="71" w:unhideWhenUsed="0"/>
-    <w:lsdException w:name="Colorful List Accent 6" w:semiHidden="0" w:uiPriority="72" w:unhideWhenUsed="0"/>
-    <w:lsdException w:name="Colorful Grid Accent 6" w:semiHidden="0" w:uiPriority="73" w:unhideWhenUsed="0"/>
-    <w:lsdException w:name="Subtle Emphasis" w:semiHidden="0" w:uiPriority="19" w:unhideWhenUsed="0" w:qFormat="1"/>
-    <w:lsdException w:name="Intense Emphasis" w:semiHidden="0" w:uiPriority="21" w:unhideWhenUsed="0" w:qFormat="1"/>
-    <w:lsdException w:name="Subtle Reference" w:semiHidden="0" w:uiPriority="31" w:unhideWhenUsed="0" w:qFormat="1"/>
-    <w:lsdException w:name="Intense Reference" w:semiHidden="0" w:uiPriority="32" w:unhideWhenUsed="0" w:qFormat="1"/>
-    <w:lsdException w:name="Book Title" w:semiHidden="0" w:uiPriority="33" w:unhideWhenUsed="0" w:qFormat="1"/>
-    <w:lsdException w:name="Bibliography" w:uiPriority="37"/>
-    <w:lsdException w:name="TOC Heading" w:uiPriority="39" w:qFormat="1"/>
+  <w:latentStyles w:defLockedState="0" w:defUIPriority="99" w:defSemiHidden="0" w:defUnhideWhenUsed="0" w:defQFormat="0" w:count="371">
+    <w:lsdException w:name="Normal" w:uiPriority="0" w:qFormat="1"/>
+    <w:lsdException w:name="heading 1" w:uiPriority="9" w:qFormat="1"/>
+    <w:lsdException w:name="heading 2" w:semiHidden="1" w:uiPriority="9" w:unhideWhenUsed="1" w:qFormat="1"/>
+    <w:lsdException w:name="heading 3" w:semiHidden="1" w:uiPriority="0" w:unhideWhenUsed="1" w:qFormat="1"/>
+    <w:lsdException w:name="heading 4" w:semiHidden="1" w:uiPriority="9" w:unhideWhenUsed="1" w:qFormat="1"/>
+    <w:lsdException w:name="heading 5" w:semiHidden="1" w:uiPriority="0" w:unhideWhenUsed="1" w:qFormat="1"/>
+    <w:lsdException w:name="heading 6" w:semiHidden="1" w:uiPriority="9" w:unhideWhenUsed="1" w:qFormat="1"/>
+    <w:lsdException w:name="heading 7" w:semiHidden="1" w:uiPriority="9" w:unhideWhenUsed="1" w:qFormat="1"/>
+    <w:lsdException w:name="heading 8" w:semiHidden="1" w:uiPriority="9" w:unhideWhenUsed="1" w:qFormat="1"/>
+    <w:lsdException w:name="heading 9" w:semiHidden="1" w:uiPriority="9" w:unhideWhenUsed="1" w:qFormat="1"/>
+    <w:lsdException w:name="index 1" w:semiHidden="1" w:unhideWhenUsed="1"/>
+    <w:lsdException w:name="index 2" w:semiHidden="1" w:unhideWhenUsed="1"/>
+    <w:lsdException w:name="index 3" w:semiHidden="1" w:unhideWhenUsed="1"/>
+    <w:lsdException w:name="index 4" w:semiHidden="1" w:unhideWhenUsed="1"/>
+    <w:lsdException w:name="index 5" w:semiHidden="1" w:unhideWhenUsed="1"/>
+    <w:lsdException w:name="index 6" w:semiHidden="1" w:unhideWhenUsed="1"/>
+    <w:lsdException w:name="index 7" w:semiHidden="1" w:unhideWhenUsed="1"/>
+    <w:lsdException w:name="index 8" w:semiHidden="1" w:unhideWhenUsed="1"/>
+    <w:lsdException w:name="index 9" w:semiHidden="1" w:unhideWhenUsed="1"/>
+    <w:lsdException w:name="toc 1" w:semiHidden="1" w:uiPriority="39" w:unhideWhenUsed="1"/>
+    <w:lsdException w:name="toc 2" w:semiHidden="1" w:uiPriority="39" w:unhideWhenUsed="1"/>
+    <w:lsdException w:name="toc 3" w:semiHidden="1" w:uiPriority="39" w:unhideWhenUsed="1"/>
+    <w:lsdException w:name="toc 4" w:semiHidden="1" w:uiPriority="39" w:unhideWhenUsed="1"/>
+    <w:lsdException w:name="toc 5" w:semiHidden="1" w:uiPriority="39" w:unhideWhenUsed="1"/>
+    <w:lsdException w:name="toc 6" w:semiHidden="1" w:uiPriority="39" w:unhideWhenUsed="1"/>
+    <w:lsdException w:name="toc 7" w:semiHidden="1" w:uiPriority="39" w:unhideWhenUsed="1"/>
+    <w:lsdException w:name="toc 8" w:semiHidden="1" w:uiPriority="39" w:unhideWhenUsed="1"/>
+    <w:lsdException w:name="toc 9" w:semiHidden="1" w:uiPriority="39" w:unhideWhenUsed="1"/>
+    <w:lsdException w:name="Normal Indent" w:semiHidden="1" w:unhideWhenUsed="1"/>
+    <w:lsdException w:name="footnote text" w:semiHidden="1" w:unhideWhenUsed="1"/>
+    <w:lsdException w:name="annotation text" w:semiHidden="1" w:unhideWhenUsed="1"/>
+    <w:lsdException w:name="header" w:semiHidden="1" w:unhideWhenUsed="1"/>
+    <w:lsdException w:name="footer" w:semiHidden="1" w:unhideWhenUsed="1"/>
+    <w:lsdException w:name="index heading" w:semiHidden="1" w:unhideWhenUsed="1"/>
+    <w:lsdException w:name="caption" w:semiHidden="1" w:uiPriority="35" w:unhideWhenUsed="1" w:qFormat="1"/>
+    <w:lsdException w:name="table of figures" w:semiHidden="1" w:unhideWhenUsed="1"/>
+    <w:lsdException w:name="envelope address" w:semiHidden="1" w:unhideWhenUsed="1"/>
+    <w:lsdException w:name="envelope return" w:semiHidden="1" w:unhideWhenUsed="1"/>
+    <w:lsdException w:name="footnote reference" w:semiHidden="1" w:unhideWhenUsed="1"/>
+    <w:lsdException w:name="annotation reference" w:semiHidden="1" w:unhideWhenUsed="1"/>
+    <w:lsdException w:name="line number" w:semiHidden="1" w:unhideWhenUsed="1"/>
+    <w:lsdException w:name="page number" w:semiHidden="1" w:unhideWhenUsed="1"/>
+    <w:lsdException w:name="endnote reference" w:semiHidden="1" w:unhideWhenUsed="1"/>
+    <w:lsdException w:name="endnote text" w:semiHidden="1" w:unhideWhenUsed="1"/>
+    <w:lsdException w:name="table of authorities" w:semiHidden="1" w:unhideWhenUsed="1"/>
+    <w:lsdException w:name="macro" w:semiHidden="1" w:unhideWhenUsed="1"/>
+    <w:lsdException w:name="toa heading" w:semiHidden="1" w:unhideWhenUsed="1"/>
+    <w:lsdException w:name="List" w:semiHidden="1" w:unhideWhenUsed="1"/>
+    <w:lsdException w:name="List Bullet" w:semiHidden="1" w:unhideWhenUsed="1"/>
+    <w:lsdException w:name="List Number" w:semiHidden="1" w:unhideWhenUsed="1"/>
+    <w:lsdException w:name="List 2" w:semiHidden="1" w:unhideWhenUsed="1"/>
+    <w:lsdException w:name="List 3" w:semiHidden="1" w:unhideWhenUsed="1"/>
+    <w:lsdException w:name="List 4" w:semiHidden="1" w:unhideWhenUsed="1"/>
+    <w:lsdException w:name="List 5" w:semiHidden="1" w:unhideWhenUsed="1"/>
+    <w:lsdException w:name="List Bullet 2" w:semiHidden="1" w:unhideWhenUsed="1"/>
+    <w:lsdException w:name="List Bullet 3" w:semiHidden="1" w:unhideWhenUsed="1"/>
+    <w:lsdException w:name="List Bullet 4" w:semiHidden="1" w:unhideWhenUsed="1"/>
+    <w:lsdException w:name="List Bullet 5" w:semiHidden="1" w:unhideWhenUsed="1"/>
+    <w:lsdException w:name="List Number 2" w:semiHidden="1" w:unhideWhenUsed="1"/>
+    <w:lsdException w:name="List Number 3" w:semiHidden="1" w:unhideWhenUsed="1"/>
+    <w:lsdException w:name="List Number 4" w:semiHidden="1" w:unhideWhenUsed="1"/>
+    <w:lsdException w:name="List Number 5" w:semiHidden="1" w:unhideWhenUsed="1"/>
+    <w:lsdException w:name="Title" w:uiPriority="0" w:qFormat="1"/>
+    <w:lsdException w:name="Closing" w:semiHidden="1" w:unhideWhenUsed="1"/>
+    <w:lsdException w:name="Signature" w:semiHidden="1" w:unhideWhenUsed="1"/>
+    <w:lsdException w:name="Default Paragraph Font" w:semiHidden="1" w:uiPriority="1" w:unhideWhenUsed="1"/>
+    <w:lsdException w:name="Body Text" w:semiHidden="1" w:unhideWhenUsed="1"/>
+    <w:lsdException w:name="Body Text Indent" w:semiHidden="1" w:unhideWhenUsed="1"/>
+    <w:lsdException w:name="List Continue" w:semiHidden="1" w:unhideWhenUsed="1"/>
+    <w:lsdException w:name="List Continue 2" w:semiHidden="1" w:unhideWhenUsed="1"/>
+    <w:lsdException w:name="List Continue 3" w:semiHidden="1" w:unhideWhenUsed="1"/>
+    <w:lsdException w:name="List Continue 4" w:semiHidden="1" w:unhideWhenUsed="1"/>
+    <w:lsdException w:name="List Continue 5" w:semiHidden="1" w:unhideWhenUsed="1"/>
+    <w:lsdException w:name="Message Header" w:semiHidden="1" w:unhideWhenUsed="1"/>
+    <w:lsdException w:name="Subtitle" w:uiPriority="11" w:qFormat="1"/>
+    <w:lsdException w:name="Salutation" w:semiHidden="1" w:unhideWhenUsed="1"/>
+    <w:lsdException w:name="Date" w:semiHidden="1" w:unhideWhenUsed="1"/>
+    <w:lsdException w:name="Body Text First Indent" w:semiHidden="1" w:unhideWhenUsed="1"/>
+    <w:lsdException w:name="Body Text First Indent 2" w:semiHidden="1" w:unhideWhenUsed="1"/>
+    <w:lsdException w:name="Note Heading" w:semiHidden="1" w:unhideWhenUsed="1"/>
+    <w:lsdException w:name="Body Text 2" w:semiHidden="1" w:unhideWhenUsed="1"/>
+    <w:lsdException w:name="Body Text 3" w:semiHidden="1" w:unhideWhenUsed="1"/>
+    <w:lsdException w:name="Body Text Indent 2" w:semiHidden="1" w:unhideWhenUsed="1"/>
+    <w:lsdException w:name="Body Text Indent 3" w:semiHidden="1" w:unhideWhenUsed="1"/>
+    <w:lsdException w:name="Block Text" w:semiHidden="1" w:unhideWhenUsed="1"/>
+    <w:lsdException w:name="Hyperlink" w:semiHidden="1" w:unhideWhenUsed="1"/>
+    <w:lsdException w:name="FollowedHyperlink" w:semiHidden="1" w:unhideWhenUsed="1"/>
+    <w:lsdException w:name="Strong" w:uiPriority="22" w:qFormat="1"/>
+    <w:lsdException w:name="Emphasis" w:uiPriority="20" w:qFormat="1"/>
+    <w:lsdException w:name="Document Map" w:semiHidden="1" w:unhideWhenUsed="1"/>
+    <w:lsdException w:name="Plain Text" w:semiHidden="1" w:unhideWhenUsed="1"/>
+    <w:lsdException w:name="E-mail Signature" w:semiHidden="1" w:unhideWhenUsed="1"/>
+    <w:lsdException w:name="HTML Top of Form" w:semiHidden="1" w:unhideWhenUsed="1"/>
+    <w:lsdException w:name="HTML Bottom of Form" w:semiHidden="1" w:unhideWhenUsed="1"/>
+    <w:lsdException w:name="Normal (Web)" w:semiHidden="1" w:unhideWhenUsed="1"/>
+    <w:lsdException w:name="HTML Acronym" w:semiHidden="1" w:unhideWhenUsed="1"/>
+    <w:lsdException w:name="HTML Address" w:semiHidden="1" w:unhideWhenUsed="1"/>
+    <w:lsdException w:name="HTML Cite" w:semiHidden="1" w:unhideWhenUsed="1"/>
+    <w:lsdException w:name="HTML Code" w:semiHidden="1" w:unhideWhenUsed="1"/>
+    <w:lsdException w:name="HTML Definition" w:semiHidden="1" w:unhideWhenUsed="1"/>
+    <w:lsdException w:name="HTML Keyboard" w:semiHidden="1" w:unhideWhenUsed="1"/>
+    <w:lsdException w:name="HTML Preformatted" w:semiHidden="1" w:unhideWhenUsed="1"/>
+    <w:lsdException w:name="HTML Sample" w:semiHidden="1" w:unhideWhenUsed="1"/>
+    <w:lsdException w:name="HTML Typewriter" w:semiHidden="1" w:unhideWhenUsed="1"/>
+    <w:lsdException w:name="HTML Variable" w:semiHidden="1" w:unhideWhenUsed="1"/>
+    <w:lsdException w:name="Normal Table" w:semiHidden="1" w:unhideWhenUsed="1"/>
+    <w:lsdException w:name="annotation subject" w:semiHidden="1" w:unhideWhenUsed="1"/>
+    <w:lsdException w:name="No List" w:semiHidden="1" w:unhideWhenUsed="1"/>
+    <w:lsdException w:name="Outline List 1" w:semiHidden="1" w:unhideWhenUsed="1"/>
+    <w:lsdException w:name="Outline List 2" w:semiHidden="1" w:unhideWhenUsed="1"/>
+    <w:lsdException w:name="Outline List 3" w:semiHidden="1" w:unhideWhenUsed="1"/>
+    <w:lsdException w:name="Table Simple 1" w:semiHidden="1" w:unhideWhenUsed="1"/>
+    <w:lsdException w:name="Table Simple 2" w:semiHidden="1" w:unhideWhenUsed="1"/>
+    <w:lsdException w:name="Table Simple 3" w:semiHidden="1" w:unhideWhenUsed="1"/>
+    <w:lsdException w:name="Table Classic 1" w:semiHidden="1" w:unhideWhenUsed="1"/>
+    <w:lsdException w:name="Table Classic 2" w:semiHidden="1" w:unhideWhenUsed="1"/>
+    <w:lsdException w:name="Table Classic 3" w:semiHidden="1" w:unhideWhenUsed="1"/>
+    <w:lsdException w:name="Table Classic 4" w:semiHidden="1" w:unhideWhenUsed="1"/>
+    <w:lsdException w:name="Table Colorful 1" w:semiHidden="1" w:unhideWhenUsed="1"/>
+    <w:lsdException w:name="Table Colorful 2" w:semiHidden="1" w:unhideWhenUsed="1"/>
+    <w:lsdException w:name="Table Colorful 3" w:semiHidden="1" w:unhideWhenUsed="1"/>
+    <w:lsdException w:name="Table Columns 1" w:semiHidden="1" w:unhideWhenUsed="1"/>
+    <w:lsdException w:name="Table Columns 2" w:semiHidden="1" w:unhideWhenUsed="1"/>
+    <w:lsdException w:name="Table Columns 3" w:semiHidden="1" w:unhideWhenUsed="1"/>
+    <w:lsdException w:name="Table Columns 4" w:semiHidden="1" w:unhideWhenUsed="1"/>
+    <w:lsdException w:name="Table Columns 5" w:semiHidden="1" w:unhideWhenUsed="1"/>
+    <w:lsdException w:name="Table Grid 1" w:semiHidden="1" w:unhideWhenUsed="1"/>
+    <w:lsdException w:name="Table Grid 2" w:semiHidden="1" w:unhideWhenUsed="1"/>
+    <w:lsdException w:name="Table Grid 3" w:semiHidden="1" w:unhideWhenUsed="1"/>
+    <w:lsdException w:name="Table Grid 4" w:semiHidden="1" w:unhideWhenUsed="1"/>
+    <w:lsdException w:name="Table Grid 5" w:semiHidden="1" w:unhideWhenUsed="1"/>
+    <w:lsdException w:name="Table Grid 6" w:semiHidden="1" w:unhideWhenUsed="1"/>
+    <w:lsdException w:name="Table Grid 7" w:semiHidden="1" w:unhideWhenUsed="1"/>
+    <w:lsdException w:name="Table Grid 8" w:semiHidden="1" w:unhideWhenUsed="1"/>
+    <w:lsdException w:name="Table List 1" w:semiHidden="1" w:unhideWhenUsed="1"/>
+    <w:lsdException w:name="Table List 2" w:semiHidden="1" w:unhideWhenUsed="1"/>
+    <w:lsdException w:name="Table List 3" w:semiHidden="1" w:unhideWhenUsed="1"/>
+    <w:lsdException w:name="Table List 4" w:semiHidden="1" w:unhideWhenUsed="1"/>
+    <w:lsdException w:name="Table List 5" w:semiHidden="1" w:unhideWhenUsed="1"/>
+    <w:lsdException w:name="Table List 6" w:semiHidden="1" w:unhideWhenUsed="1"/>
+    <w:lsdException w:name="Table List 7" w:semiHidden="1" w:unhideWhenUsed="1"/>
+    <w:lsdException w:name="Table List 8" w:semiHidden="1" w:unhideWhenUsed="1"/>
+    <w:lsdException w:name="Table 3D effects 1" w:semiHidden="1" w:unhideWhenUsed="1"/>
+    <w:lsdException w:name="Table 3D effects 2" w:semiHidden="1" w:unhideWhenUsed="1"/>
+    <w:lsdException w:name="Table 3D effects 3" w:semiHidden="1" w:unhideWhenUsed="1"/>
+    <w:lsdException w:name="Table Contemporary" w:semiHidden="1" w:unhideWhenUsed="1"/>
+    <w:lsdException w:name="Table Elegant" w:semiHidden="1" w:unhideWhenUsed="1"/>
+    <w:lsdException w:name="Table Professional" w:semiHidden="1" w:unhideWhenUsed="1"/>
+    <w:lsdException w:name="Table Subtle 1" w:semiHidden="1" w:unhideWhenUsed="1"/>
+    <w:lsdException w:name="Table Subtle 2" w:semiHidden="1" w:unhideWhenUsed="1"/>
+    <w:lsdException w:name="Table Web 1" w:semiHidden="1" w:unhideWhenUsed="1"/>
+    <w:lsdException w:name="Table Web 2" w:semiHidden="1" w:unhideWhenUsed="1"/>
+    <w:lsdException w:name="Table Web 3" w:semiHidden="1" w:unhideWhenUsed="1"/>
+    <w:lsdException w:name="Balloon Text" w:semiHidden="1" w:unhideWhenUsed="1"/>
+    <w:lsdException w:name="Table Grid" w:uiPriority="59"/>
+    <w:lsdException w:name="Table Theme" w:semiHidden="1" w:unhideWhenUsed="1"/>
+    <w:lsdException w:name="Placeholder Text" w:semiHidden="1"/>
+    <w:lsdException w:name="No Spacing" w:uiPriority="1" w:qFormat="1"/>
+    <w:lsdException w:name="Light Shading" w:uiPriority="60"/>
+    <w:lsdException w:name="Light List" w:uiPriority="61"/>
+    <w:lsdException w:name="Light Grid" w:uiPriority="62"/>
+    <w:lsdException w:name="Medium Shading 1" w:uiPriority="63"/>
+    <w:lsdException w:name="Medium Shading 2" w:uiPriority="64"/>
+    <w:lsdException w:name="Medium List 1" w:uiPriority="65"/>
+    <w:lsdException w:name="Medium List 2" w:uiPriority="66"/>
+    <w:lsdException w:name="Medium Grid 1" w:uiPriority="67"/>
+    <w:lsdException w:name="Medium Grid 2" w:uiPriority="68"/>
+    <w:lsdException w:name="Medium Grid 3" w:uiPriority="69"/>
+    <w:lsdException w:name="Dark List" w:uiPriority="70"/>
+    <w:lsdException w:name="Colorful Shading" w:uiPriority="71"/>
+    <w:lsdException w:name="Colorful List" w:uiPriority="72"/>
+    <w:lsdException w:name="Colorful Grid" w:uiPriority="73"/>
+    <w:lsdException w:name="Light Shading Accent 1" w:uiPriority="60"/>
+    <w:lsdException w:name="Light List Accent 1" w:uiPriority="61"/>
+    <w:lsdException w:name="Light Grid Accent 1" w:uiPriority="62"/>
+    <w:lsdException w:name="Medium Shading 1 Accent 1" w:uiPriority="63"/>
+    <w:lsdException w:name="Medium Shading 2 Accent 1" w:uiPriority="64"/>
+    <w:lsdException w:name="Medium List 1 Accent 1" w:uiPriority="65"/>
+    <w:lsdException w:name="Revision" w:semiHidden="1"/>
+    <w:lsdException w:name="List Paragraph" w:uiPriority="34" w:qFormat="1"/>
+    <w:lsdException w:name="Quote" w:uiPriority="29" w:qFormat="1"/>
+    <w:lsdException w:name="Intense Quote" w:uiPriority="30" w:qFormat="1"/>
+    <w:lsdException w:name="Medium List 2 Accent 1" w:uiPriority="66"/>
+    <w:lsdException w:name="Medium Grid 1 Accent 1" w:uiPriority="67"/>
+    <w:lsdException w:name="Medium Grid 2 Accent 1" w:uiPriority="68"/>
+    <w:lsdException w:name="Medium Grid 3 Accent 1" w:uiPriority="69"/>
+    <w:lsdException w:name="Dark List Accent 1" w:uiPriority="70"/>
+    <w:lsdException w:name="Colorful Shading Accent 1" w:uiPriority="71"/>
+    <w:lsdException w:name="Colorful List Accent 1" w:uiPriority="72"/>
+    <w:lsdException w:name="Colorful Grid Accent 1" w:uiPriority="73"/>
+    <w:lsdException w:name="Light Shading Accent 2" w:uiPriority="60"/>
+    <w:lsdException w:name="Light List Accent 2" w:uiPriority="61"/>
+    <w:lsdException w:name="Light Grid Accent 2" w:uiPriority="62"/>
+    <w:lsdException w:name="Medium Shading 1 Accent 2" w:uiPriority="63"/>
+    <w:lsdException w:name="Medium Shading 2 Accent 2" w:uiPriority="64"/>
+    <w:lsdException w:name="Medium List 1 Accent 2" w:uiPriority="65"/>
+    <w:lsdException w:name="Medium List 2 Accent 2" w:uiPriority="66"/>
+    <w:lsdException w:name="Medium Grid 1 Accent 2" w:uiPriority="67"/>
+    <w:lsdException w:name="Medium Grid 2 Accent 2" w:uiPriority="68"/>
+    <w:lsdException w:name="Medium Grid 3 Accent 2" w:uiPriority="69"/>
+    <w:lsdException w:name="Dark List Accent 2" w:uiPriority="70"/>
+    <w:lsdException w:name="Colorful Shading Accent 2" w:uiPriority="71"/>
+    <w:lsdException w:name="Colorful List Accent 2" w:uiPriority="72"/>
+    <w:lsdException w:name="Colorful Grid Accent 2" w:uiPriority="73"/>
+    <w:lsdException w:name="Light Shading Accent 3" w:uiPriority="60"/>
+    <w:lsdException w:name="Light List Accent 3" w:uiPriority="61"/>
+    <w:lsdException w:name="Light Grid Accent 3" w:uiPriority="62"/>
+    <w:lsdException w:name="Medium Shading 1 Accent 3" w:uiPriority="63"/>
+    <w:lsdException w:name="Medium Shading 2 Accent 3" w:uiPriority="64"/>
+    <w:lsdException w:name="Medium List 1 Accent 3" w:uiPriority="65"/>
+    <w:lsdException w:name="Medium List 2 Accent 3" w:uiPriority="66"/>
+    <w:lsdException w:name="Medium Grid 1 Accent 3" w:uiPriority="67"/>
+    <w:lsdException w:name="Medium Grid 2 Accent 3" w:uiPriority="68"/>
+    <w:lsdException w:name="Medium Grid 3 Accent 3" w:uiPriority="69"/>
+    <w:lsdException w:name="Dark List Accent 3" w:uiPriority="70"/>
+    <w:lsdException w:name="Colorful Shading Accent 3" w:uiPriority="71"/>
+    <w:lsdException w:name="Colorful List Accent 3" w:uiPriority="72"/>
+    <w:lsdException w:name="Colorful Grid Accent 3" w:uiPriority="73"/>
+    <w:lsdException w:name="Light Shading Accent 4" w:uiPriority="60"/>
+    <w:lsdException w:name="Light List Accent 4" w:uiPriority="61"/>
+    <w:lsdException w:name="Light Grid Accent 4" w:uiPriority="62"/>
+    <w:lsdException w:name="Medium Shading 1 Accent 4" w:uiPriority="63"/>
+    <w:lsdException w:name="Medium Shading 2 Accent 4" w:uiPriority="64"/>
+    <w:lsdException w:name="Medium List 1 Accent 4" w:uiPriority="65"/>
+    <w:lsdException w:name="Medium List 2 Accent 4" w:uiPriority="66"/>
+    <w:lsdException w:name="Medium Grid 1 Accent 4" w:uiPriority="67"/>
+    <w:lsdException w:name="Medium Grid 2 Accent 4" w:uiPriority="68"/>
+    <w:lsdException w:name="Medium Grid 3 Accent 4" w:uiPriority="69"/>
+    <w:lsdException w:name="Dark List Accent 4" w:uiPriority="70"/>
+    <w:lsdException w:name="Colorful Shading Accent 4" w:uiPriority="71"/>
+    <w:lsdException w:name="Colorful List Accent 4" w:uiPriority="72"/>
+    <w:lsdException w:name="Colorful Grid Accent 4" w:uiPriority="73"/>
+    <w:lsdException w:name="Light Shading Accent 5" w:uiPriority="60"/>
+    <w:lsdException w:name="Light List Accent 5" w:uiPriority="61"/>
+    <w:lsdException w:name="Light Grid Accent 5" w:uiPriority="62"/>
+    <w:lsdException w:name="Medium Shading 1 Accent 5" w:uiPriority="63"/>
+    <w:lsdException w:name="Medium Shading 2 Accent 5" w:uiPriority="64"/>
+    <w:lsdException w:name="Medium List 1 Accent 5" w:uiPriority="65"/>
+    <w:lsdException w:name="Medium List 2 Accent 5" w:uiPriority="66"/>
+    <w:lsdException w:name="Medium Grid 1 Accent 5" w:uiPriority="67"/>
+    <w:lsdException w:name="Medium Grid 2 Accent 5" w:uiPriority="68"/>
+    <w:lsdException w:name="Medium Grid 3 Accent 5" w:uiPriority="69"/>
+    <w:lsdException w:name="Dark List Accent 5" w:uiPriority="70"/>
+    <w:lsdException w:name="Colorful Shading Accent 5" w:uiPriority="71"/>
+    <w:lsdException w:name="Colorful List Accent 5" w:uiPriority="72"/>
+    <w:lsdException w:name="Colorful Grid Accent 5" w:uiPriority="73"/>
+    <w:lsdException w:name="Light Shading Accent 6" w:uiPriority="60"/>
+    <w:lsdException w:name="Light List Accent 6" w:uiPriority="61"/>
+    <w:lsdException w:name="Light Grid Accent 6" w:uiPriority="62"/>
+    <w:lsdException w:name="Medium Shading 1 Accent 6" w:uiPriority="63"/>
+    <w:lsdException w:name="Medium Shading 2 Accent 6" w:uiPriority="64"/>
+    <w:lsdException w:name="Medium List 1 Accent 6" w:uiPriority="65"/>
+    <w:lsdException w:name="Medium List 2 Accent 6" w:uiPriority="66"/>
+    <w:lsdException w:name="Medium Grid 1 Accent 6" w:uiPriority="67"/>
+    <w:lsdException w:name="Medium Grid 2 Accent 6" w:uiPriority="68"/>
+    <w:lsdException w:name="Medium Grid 3 Accent 6" w:uiPriority="69"/>
+    <w:lsdException w:name="Dark List Accent 6" w:uiPriority="70"/>
+    <w:lsdException w:name="Colorful Shading Accent 6" w:uiPriority="71"/>
+    <w:lsdException w:name="Colorful List Accent 6" w:uiPriority="72"/>
+    <w:lsdException w:name="Colorful Grid Accent 6" w:uiPriority="73"/>
+    <w:lsdException w:name="Subtle Emphasis" w:uiPriority="19" w:qFormat="1"/>
+    <w:lsdException w:name="Intense Emphasis" w:uiPriority="21" w:qFormat="1"/>
+    <w:lsdException w:name="Subtle Reference" w:uiPriority="31" w:qFormat="1"/>
+    <w:lsdException w:name="Intense Reference" w:uiPriority="32" w:qFormat="1"/>
+    <w:lsdException w:name="Book Title" w:uiPriority="33" w:qFormat="1"/>
+    <w:lsdException w:name="Bibliography" w:semiHidden="1" w:uiPriority="37" w:unhideWhenUsed="1"/>
+    <w:lsdException w:name="TOC Heading" w:semiHidden="1" w:uiPriority="39" w:unhideWhenUsed="1" w:qFormat="1"/>
+    <w:lsdException w:name="Plain Table 1" w:uiPriority="41"/>
+    <w:lsdException w:name="Plain Table 2" w:uiPriority="42"/>
+    <w:lsdException w:name="Plain Table 3" w:uiPriority="43"/>
+    <w:lsdException w:name="Plain Table 4" w:uiPriority="44"/>
+    <w:lsdException w:name="Plain Table 5" w:uiPriority="45"/>
+    <w:lsdException w:name="Grid Table Light" w:uiPriority="40"/>
+    <w:lsdException w:name="Grid Table 1 Light" w:uiPriority="46"/>
+    <w:lsdException w:name="Grid Table 2" w:uiPriority="47"/>
+    <w:lsdException w:name="Grid Table 3" w:uiPriority="48"/>
+    <w:lsdException w:name="Grid Table 4" w:uiPriority="49"/>
+    <w:lsdException w:name="Grid Table 5 Dark" w:uiPriority="50"/>
+    <w:lsdException w:name="Grid Table 6 Colorful" w:uiPriority="51"/>
+    <w:lsdException w:name="Grid Table 7 Colorful" w:uiPriority="52"/>
+    <w:lsdException w:name="Grid Table 1 Light Accent 1" w:uiPriority="46"/>
+    <w:lsdException w:name="Grid Table 2 Accent 1" w:uiPriority="47"/>
+    <w:lsdException w:name="Grid Table 3 Accent 1" w:uiPriority="48"/>
+    <w:lsdException w:name="Grid Table 4 Accent 1" w:uiPriority="49"/>
+    <w:lsdException w:name="Grid Table 5 Dark Accent 1" w:uiPriority="50"/>
+    <w:lsdException w:name="Grid Table 6 Colorful Accent 1" w:uiPriority="51"/>
+    <w:lsdException w:name="Grid Table 7 Colorful Accent 1" w:uiPriority="52"/>
+    <w:lsdException w:name="Grid Table 1 Light Accent 2" w:uiPriority="46"/>
+    <w:lsdException w:name="Grid Table 2 Accent 2" w:uiPriority="47"/>
+    <w:lsdException w:name="Grid Table 3 Accent 2" w:uiPriority="48"/>
+    <w:lsdException w:name="Grid Table 4 Accent 2" w:uiPriority="49"/>
+    <w:lsdException w:name="Grid Table 5 Dark Accent 2" w:uiPriority="50"/>
+    <w:lsdException w:name="Grid Table 6 Colorful Accent 2" w:uiPriority="51"/>
+    <w:lsdException w:name="Grid Table 7 Colorful Accent 2" w:uiPriority="52"/>
+    <w:lsdException w:name="Grid Table 1 Light Accent 3" w:uiPriority="46"/>
+    <w:lsdException w:name="Grid Table 2 Accent 3" w:uiPriority="47"/>
+    <w:lsdException w:name="Grid Table 3 Accent 3" w:uiPriority="48"/>
+    <w:lsdException w:name="Grid Table 4 Accent 3" w:uiPriority="49"/>
+    <w:lsdException w:name="Grid Table 5 Dark Accent 3" w:uiPriority="50"/>
+    <w:lsdException w:name="Grid Table 6 Colorful Accent 3" w:uiPriority="51"/>
+    <w:lsdException w:name="Grid Table 7 Colorful Accent 3" w:uiPriority="52"/>
+    <w:lsdException w:name="Grid Table 1 Light Accent 4" w:uiPriority="46"/>
+    <w:lsdException w:name="Grid Table 2 Accent 4" w:uiPriority="47"/>
+    <w:lsdException w:name="Grid Table 3 Accent 4" w:uiPriority="48"/>
+    <w:lsdException w:name="Grid Table 4 Accent 4" w:uiPriority="49"/>
+    <w:lsdException w:name="Grid Table 5 Dark Accent 4" w:uiPriority="50"/>
+    <w:lsdException w:name="Grid Table 6 Colorful Accent 4" w:uiPriority="51"/>
+    <w:lsdException w:name="Grid Table 7 Colorful Accent 4" w:uiPriority="52"/>
+    <w:lsdException w:name="Grid Table 1 Light Accent 5" w:uiPriority="46"/>
+    <w:lsdException w:name="Grid Table 2 Accent 5" w:uiPriority="47"/>
+    <w:lsdException w:name="Grid Table 3 Accent 5" w:uiPriority="48"/>
+    <w:lsdException w:name="Grid Table 4 Accent 5" w:uiPriority="49"/>
+    <w:lsdException w:name="Grid Table 5 Dark Accent 5" w:uiPriority="50"/>
+    <w:lsdException w:name="Grid Table 6 Colorful Accent 5" w:uiPriority="51"/>
+    <w:lsdException w:name="Grid Table 7 Colorful Accent 5" w:uiPriority="52"/>
+    <w:lsdException w:name="Grid Table 1 Light Accent 6" w:uiPriority="46"/>
+    <w:lsdException w:name="Grid Table 2 Accent 6" w:uiPriority="47"/>
+    <w:lsdException w:name="Grid Table 3 Accent 6" w:uiPriority="48"/>
+    <w:lsdException w:name="Grid Table 4 Accent 6" w:uiPriority="49"/>
+    <w:lsdException w:name="Grid Table 5 Dark Accent 6" w:uiPriority="50"/>
+    <w:lsdException w:name="Grid Table 6 Colorful Accent 6" w:uiPriority="51"/>
+    <w:lsdException w:name="Grid Table 7 Colorful Accent 6" w:uiPriority="52"/>
+    <w:lsdException w:name="List Table 1 Light" w:uiPriority="46"/>
+    <w:lsdException w:name="List Table 2" w:uiPriority="47"/>
+    <w:lsdException w:name="List Table 3" w:uiPriority="48"/>
+    <w:lsdException w:name="List Table 4" w:uiPriority="49"/>
+    <w:lsdException w:name="List Table 5 Dark" w:uiPriority="50"/>
+    <w:lsdException w:name="List Table 6 Colorful" w:uiPriority="51"/>
+    <w:lsdException w:name="List Table 7 Colorful" w:uiPriority="52"/>
+    <w:lsdException w:name="List Table 1 Light Accent 1" w:uiPriority="46"/>
+    <w:lsdException w:name="List Table 2 Accent 1" w:uiPriority="47"/>
+    <w:lsdException w:name="List Table 3 Accent 1" w:uiPriority="48"/>
+    <w:lsdException w:name="List Table 4 Accent 1" w:uiPriority="49"/>
+    <w:lsdException w:name="List Table 5 Dark Accent 1" w:uiPriority="50"/>
+    <w:lsdException w:name="List Table 6 Colorful Accent 1" w:uiPriority="51"/>
+    <w:lsdException w:name="List Table 7 Colorful Accent 1" w:uiPriority="52"/>
+    <w:lsdException w:name="List Table 1 Light Accent 2" w:uiPriority="46"/>
+    <w:lsdException w:name="List Table 2 Accent 2" w:uiPriority="47"/>
+    <w:lsdException w:name="List Table 3 Accent 2" w:uiPriority="48"/>
+    <w:lsdException w:name="List Table 4 Accent 2" w:uiPriority="49"/>
+    <w:lsdException w:name="List Table 5 Dark Accent 2" w:uiPriority="50"/>
+    <w:lsdException w:name="List Table 6 Colorful Accent 2" w:uiPriority="51"/>
+    <w:lsdException w:name="List Table 7 Colorful Accent 2" w:uiPriority="52"/>
+    <w:lsdException w:name="List Table 1 Light Accent 3" w:uiPriority="46"/>
+    <w:lsdException w:name="List Table 2 Accent 3" w:uiPriority="47"/>
+    <w:lsdException w:name="List Table 3 Accent 3" w:uiPriority="48"/>
+    <w:lsdException w:name="List Table 4 Accent 3" w:uiPriority="49"/>
+    <w:lsdException w:name="List Table 5 Dark Accent 3" w:uiPriority="50"/>
+    <w:lsdException w:name="List Table 6 Colorful Accent 3" w:uiPriority="51"/>
+    <w:lsdException w:name="List Table 7 Colorful Accent 3" w:uiPriority="52"/>
+    <w:lsdException w:name="List Table 1 Light Accent 4" w:uiPriority="46"/>
+    <w:lsdException w:name="List Table 2 Accent 4" w:uiPriority="47"/>
+    <w:lsdException w:name="List Table 3 Accent 4" w:uiPriority="48"/>
+    <w:lsdException w:name="List Table 4 Accent 4" w:uiPriority="49"/>
+    <w:lsdException w:name="List Table 5 Dark Accent 4" w:uiPriority="50"/>
+    <w:lsdException w:name="List Table 6 Colorful Accent 4" w:uiPriority="51"/>
+    <w:lsdException w:name="List Table 7 Colorful Accent 4" w:uiPriority="52"/>
+    <w:lsdException w:name="List Table 1 Light Accent 5" w:uiPriority="46"/>
+    <w:lsdException w:name="List Table 2 Accent 5" w:uiPriority="47"/>
+    <w:lsdException w:name="List Table 3 Accent 5" w:uiPriority="48"/>
+    <w:lsdException w:name="List Table 4 Accent 5" w:uiPriority="49"/>
+    <w:lsdException w:name="List Table 5 Dark Accent 5" w:uiPriority="50"/>
+    <w:lsdException w:name="List Table 6 Colorful Accent 5" w:uiPriority="51"/>
+    <w:lsdException w:name="List Table 7 Colorful Accent 5" w:uiPriority="52"/>
+    <w:lsdException w:name="List Table 1 Light Accent 6" w:uiPriority="46"/>
+    <w:lsdException w:name="List Table 2 Accent 6" w:uiPriority="47"/>
+    <w:lsdException w:name="List Table 3 Accent 6" w:uiPriority="48"/>
+    <w:lsdException w:name="List Table 4 Accent 6" w:uiPriority="49"/>
+    <w:lsdException w:name="List Table 5 Dark Accent 6" w:uiPriority="50"/>
+    <w:lsdException w:name="List Table 6 Colorful Accent 6" w:uiPriority="51"/>
+    <w:lsdException w:name="List Table 7 Colorful Accent 6" w:uiPriority="52"/>
   </w:latentStyles>
   <w:style w:type="paragraph" w:default="1" w:styleId="a">
     <w:name w:val="Normal"/>
@@ -37712,196 +38239,15 @@
       <w:ind w:firstLineChars="200" w:firstLine="420"/>
     </w:pPr>
   </w:style>
-</w:styles>
-</file>
-
-<file path=word/stylesWithEffects.xml><?xml version="1.0" encoding="utf-8"?>
-<w:styles xmlns:wpc="http://schemas.microsoft.com/office/word/2010/wordprocessingCanvas" xmlns:mc="http://schemas.openxmlformats.org/markup-compatibility/2006" xmlns:o="urn:schemas-microsoft-com:office:office" xmlns:r="http://schemas.openxmlformats.org/officeDocument/2006/relationships" xmlns:m="http://schemas.openxmlformats.org/officeDocument/2006/math" xmlns:v="urn:schemas-microsoft-com:vml" xmlns:wp14="http://schemas.microsoft.com/office/word/2010/wordprocessingDrawing" xmlns:wp="http://schemas.openxmlformats.org/drawingml/2006/wordprocessingDrawing" xmlns:w10="urn:schemas-microsoft-com:office:word" xmlns:w="http://schemas.openxmlformats.org/wordprocessingml/2006/main" xmlns:w14="http://schemas.microsoft.com/office/word/2010/wordml" xmlns:wpg="http://schemas.microsoft.com/office/word/2010/wordprocessingGroup" xmlns:wpi="http://schemas.microsoft.com/office/word/2010/wordprocessingInk" xmlns:wne="http://schemas.microsoft.com/office/word/2006/wordml" xmlns:wps="http://schemas.microsoft.com/office/word/2010/wordprocessingShape" mc:Ignorable="w14 wp14">
-  <w:docDefaults>
-    <w:rPrDefault>
-      <w:rPr>
-        <w:rFonts w:asciiTheme="minorHAnsi" w:eastAsiaTheme="minorEastAsia" w:hAnsiTheme="minorHAnsi" w:cstheme="minorBidi"/>
-        <w:kern w:val="2"/>
-        <w:sz w:val="21"/>
-        <w:szCs w:val="22"/>
-        <w:lang w:val="en-US" w:eastAsia="zh-CN" w:bidi="ar-SA"/>
-      </w:rPr>
-    </w:rPrDefault>
-    <w:pPrDefault/>
-  </w:docDefaults>
-  <w:latentStyles w:defLockedState="0" w:defUIPriority="99" w:defSemiHidden="1" w:defUnhideWhenUsed="1" w:defQFormat="0" w:count="267">
-    <w:lsdException w:name="Normal" w:semiHidden="0" w:uiPriority="0" w:unhideWhenUsed="0" w:qFormat="1"/>
-    <w:lsdException w:name="heading 1" w:semiHidden="0" w:uiPriority="9" w:unhideWhenUsed="0" w:qFormat="1"/>
-    <w:lsdException w:name="heading 2" w:uiPriority="9" w:qFormat="1"/>
-    <w:lsdException w:name="heading 3" w:uiPriority="9" w:qFormat="1"/>
-    <w:lsdException w:name="heading 4" w:uiPriority="9" w:qFormat="1"/>
-    <w:lsdException w:name="heading 5" w:uiPriority="9" w:qFormat="1"/>
-    <w:lsdException w:name="heading 6" w:uiPriority="9" w:qFormat="1"/>
-    <w:lsdException w:name="heading 7" w:uiPriority="9" w:qFormat="1"/>
-    <w:lsdException w:name="heading 8" w:uiPriority="9" w:qFormat="1"/>
-    <w:lsdException w:name="heading 9" w:uiPriority="9" w:qFormat="1"/>
-    <w:lsdException w:name="toc 1" w:uiPriority="39"/>
-    <w:lsdException w:name="toc 2" w:uiPriority="39"/>
-    <w:lsdException w:name="toc 3" w:uiPriority="39"/>
-    <w:lsdException w:name="toc 4" w:uiPriority="39"/>
-    <w:lsdException w:name="toc 5" w:uiPriority="39"/>
-    <w:lsdException w:name="toc 6" w:uiPriority="39"/>
-    <w:lsdException w:name="toc 7" w:uiPriority="39"/>
-    <w:lsdException w:name="toc 8" w:uiPriority="39"/>
-    <w:lsdException w:name="toc 9" w:uiPriority="39"/>
-    <w:lsdException w:name="caption" w:uiPriority="35" w:qFormat="1"/>
-    <w:lsdException w:name="Title" w:semiHidden="0" w:uiPriority="10" w:unhideWhenUsed="0" w:qFormat="1"/>
-    <w:lsdException w:name="Default Paragraph Font" w:uiPriority="1"/>
-    <w:lsdException w:name="Subtitle" w:semiHidden="0" w:uiPriority="11" w:unhideWhenUsed="0" w:qFormat="1"/>
-    <w:lsdException w:name="Strong" w:semiHidden="0" w:uiPriority="22" w:unhideWhenUsed="0" w:qFormat="1"/>
-    <w:lsdException w:name="Emphasis" w:semiHidden="0" w:uiPriority="20" w:unhideWhenUsed="0" w:qFormat="1"/>
-    <w:lsdException w:name="Table Grid" w:semiHidden="0" w:uiPriority="59" w:unhideWhenUsed="0"/>
-    <w:lsdException w:name="Placeholder Text" w:unhideWhenUsed="0"/>
-    <w:lsdException w:name="No Spacing" w:semiHidden="0" w:uiPriority="1" w:unhideWhenUsed="0" w:qFormat="1"/>
-    <w:lsdException w:name="Light Shading" w:semiHidden="0" w:uiPriority="60" w:unhideWhenUsed="0"/>
-    <w:lsdException w:name="Light List" w:semiHidden="0" w:uiPriority="61" w:unhideWhenUsed="0"/>
-    <w:lsdException w:name="Light Grid" w:semiHidden="0" w:uiPriority="62" w:unhideWhenUsed="0"/>
-    <w:lsdException w:name="Medium Shading 1" w:semiHidden="0" w:uiPriority="63" w:unhideWhenUsed="0"/>
-    <w:lsdException w:name="Medium Shading 2" w:semiHidden="0" w:uiPriority="64" w:unhideWhenUsed="0"/>
-    <w:lsdException w:name="Medium List 1" w:semiHidden="0" w:uiPriority="65" w:unhideWhenUsed="0"/>
-    <w:lsdException w:name="Medium List 2" w:semiHidden="0" w:uiPriority="66" w:unhideWhenUsed="0"/>
-    <w:lsdException w:name="Medium Grid 1" w:semiHidden="0" w:uiPriority="67" w:unhideWhenUsed="0"/>
-    <w:lsdException w:name="Medium Grid 2" w:semiHidden="0" w:uiPriority="68" w:unhideWhenUsed="0"/>
-    <w:lsdException w:name="Medium Grid 3" w:semiHidden="0" w:uiPriority="69" w:unhideWhenUsed="0"/>
-    <w:lsdException w:name="Dark List" w:semiHidden="0" w:uiPriority="70" w:unhideWhenUsed="0"/>
-    <w:lsdException w:name="Colorful Shading" w:semiHidden="0" w:uiPriority="71" w:unhideWhenUsed="0"/>
-    <w:lsdException w:name="Colorful List" w:semiHidden="0" w:uiPriority="72" w:unhideWhenUsed="0"/>
-    <w:lsdException w:name="Colorful Grid" w:semiHidden="0" w:uiPriority="73" w:unhideWhenUsed="0"/>
-    <w:lsdException w:name="Light Shading Accent 1" w:semiHidden="0" w:uiPriority="60" w:unhideWhenUsed="0"/>
-    <w:lsdException w:name="Light List Accent 1" w:semiHidden="0" w:uiPriority="61" w:unhideWhenUsed="0"/>
-    <w:lsdException w:name="Light Grid Accent 1" w:semiHidden="0" w:uiPriority="62" w:unhideWhenUsed="0"/>
-    <w:lsdException w:name="Medium Shading 1 Accent 1" w:semiHidden="0" w:uiPriority="63" w:unhideWhenUsed="0"/>
-    <w:lsdException w:name="Medium Shading 2 Accent 1" w:semiHidden="0" w:uiPriority="64" w:unhideWhenUsed="0"/>
-    <w:lsdException w:name="Medium List 1 Accent 1" w:semiHidden="0" w:uiPriority="65" w:unhideWhenUsed="0"/>
-    <w:lsdException w:name="Revision" w:unhideWhenUsed="0"/>
-    <w:lsdException w:name="List Paragraph" w:semiHidden="0" w:uiPriority="34" w:unhideWhenUsed="0" w:qFormat="1"/>
-    <w:lsdException w:name="Quote" w:semiHidden="0" w:uiPriority="29" w:unhideWhenUsed="0" w:qFormat="1"/>
-    <w:lsdException w:name="Intense Quote" w:semiHidden="0" w:uiPriority="30" w:unhideWhenUsed="0" w:qFormat="1"/>
-    <w:lsdException w:name="Medium List 2 Accent 1" w:semiHidden="0" w:uiPriority="66" w:unhideWhenUsed="0"/>
-    <w:lsdException w:name="Medium Grid 1 Accent 1" w:semiHidden="0" w:uiPriority="67" w:unhideWhenUsed="0"/>
-    <w:lsdException w:name="Medium Grid 2 Accent 1" w:semiHidden="0" w:uiPriority="68" w:unhideWhenUsed="0"/>
-    <w:lsdException w:name="Medium Grid 3 Accent 1" w:semiHidden="0" w:uiPriority="69" w:unhideWhenUsed="0"/>
-    <w:lsdException w:name="Dark List Accent 1" w:semiHidden="0" w:uiPriority="70" w:unhideWhenUsed="0"/>
-    <w:lsdException w:name="Colorful Shading Accent 1" w:semiHidden="0" w:uiPriority="71" w:unhideWhenUsed="0"/>
-    <w:lsdException w:name="Colorful List Accent 1" w:semiHidden="0" w:uiPriority="72" w:unhideWhenUsed="0"/>
-    <w:lsdException w:name="Colorful Grid Accent 1" w:semiHidden="0" w:uiPriority="73" w:unhideWhenUsed="0"/>
-    <w:lsdException w:name="Light Shading Accent 2" w:semiHidden="0" w:uiPriority="60" w:unhideWhenUsed="0"/>
-    <w:lsdException w:name="Light List Accent 2" w:semiHidden="0" w:uiPriority="61" w:unhideWhenUsed="0"/>
-    <w:lsdException w:name="Light Grid Accent 2" w:semiHidden="0" w:uiPriority="62" w:unhideWhenUsed="0"/>
-    <w:lsdException w:name="Medium Shading 1 Accent 2" w:semiHidden="0" w:uiPriority="63" w:unhideWhenUsed="0"/>
-    <w:lsdException w:name="Medium Shading 2 Accent 2" w:semiHidden="0" w:uiPriority="64" w:unhideWhenUsed="0"/>
-    <w:lsdException w:name="Medium List 1 Accent 2" w:semiHidden="0" w:uiPriority="65" w:unhideWhenUsed="0"/>
-    <w:lsdException w:name="Medium List 2 Accent 2" w:semiHidden="0" w:uiPriority="66" w:unhideWhenUsed="0"/>
-    <w:lsdException w:name="Medium Grid 1 Accent 2" w:semiHidden="0" w:uiPriority="67" w:unhideWhenUsed="0"/>
-    <w:lsdException w:name="Medium Grid 2 Accent 2" w:semiHidden="0" w:uiPriority="68" w:unhideWhenUsed="0"/>
-    <w:lsdException w:name="Medium Grid 3 Accent 2" w:semiHidden="0" w:uiPriority="69" w:unhideWhenUsed="0"/>
-    <w:lsdException w:name="Dark List Accent 2" w:semiHidden="0" w:uiPriority="70" w:unhideWhenUsed="0"/>
-    <w:lsdException w:name="Colorful Shading Accent 2" w:semiHidden="0" w:uiPriority="71" w:unhideWhenUsed="0"/>
-    <w:lsdException w:name="Colorful List Accent 2" w:semiHidden="0" w:uiPriority="72" w:unhideWhenUsed="0"/>
-    <w:lsdException w:name="Colorful Grid Accent 2" w:semiHidden="0" w:uiPriority="73" w:unhideWhenUsed="0"/>
-    <w:lsdException w:name="Light Shading Accent 3" w:semiHidden="0" w:uiPriority="60" w:unhideWhenUsed="0"/>
-    <w:lsdException w:name="Light List Accent 3" w:semiHidden="0" w:uiPriority="61" w:unhideWhenUsed="0"/>
-    <w:lsdException w:name="Light Grid Accent 3" w:semiHidden="0" w:uiPriority="62" w:unhideWhenUsed="0"/>
-    <w:lsdException w:name="Medium Shading 1 Accent 3" w:semiHidden="0" w:uiPriority="63" w:unhideWhenUsed="0"/>
-    <w:lsdException w:name="Medium Shading 2 Accent 3" w:semiHidden="0" w:uiPriority="64" w:unhideWhenUsed="0"/>
-    <w:lsdException w:name="Medium List 1 Accent 3" w:semiHidden="0" w:uiPriority="65" w:unhideWhenUsed="0"/>
-    <w:lsdException w:name="Medium List 2 Accent 3" w:semiHidden="0" w:uiPriority="66" w:unhideWhenUsed="0"/>
-    <w:lsdException w:name="Medium Grid 1 Accent 3" w:semiHidden="0" w:uiPriority="67" w:unhideWhenUsed="0"/>
-    <w:lsdException w:name="Medium Grid 2 Accent 3" w:semiHidden="0" w:uiPriority="68" w:unhideWhenUsed="0"/>
-    <w:lsdException w:name="Medium Grid 3 Accent 3" w:semiHidden="0" w:uiPriority="69" w:unhideWhenUsed="0"/>
-    <w:lsdException w:name="Dark List Accent 3" w:semiHidden="0" w:uiPriority="70" w:unhideWhenUsed="0"/>
-    <w:lsdException w:name="Colorful Shading Accent 3" w:semiHidden="0" w:uiPriority="71" w:unhideWhenUsed="0"/>
-    <w:lsdException w:name="Colorful List Accent 3" w:semiHidden="0" w:uiPriority="72" w:unhideWhenUsed="0"/>
-    <w:lsdException w:name="Colorful Grid Accent 3" w:semiHidden="0" w:uiPriority="73" w:unhideWhenUsed="0"/>
-    <w:lsdException w:name="Light Shading Accent 4" w:semiHidden="0" w:uiPriority="60" w:unhideWhenUsed="0"/>
-    <w:lsdException w:name="Light List Accent 4" w:semiHidden="0" w:uiPriority="61" w:unhideWhenUsed="0"/>
-    <w:lsdException w:name="Light Grid Accent 4" w:semiHidden="0" w:uiPriority="62" w:unhideWhenUsed="0"/>
-    <w:lsdException w:name="Medium Shading 1 Accent 4" w:semiHidden="0" w:uiPriority="63" w:unhideWhenUsed="0"/>
-    <w:lsdException w:name="Medium Shading 2 Accent 4" w:semiHidden="0" w:uiPriority="64" w:unhideWhenUsed="0"/>
-    <w:lsdException w:name="Medium List 1 Accent 4" w:semiHidden="0" w:uiPriority="65" w:unhideWhenUsed="0"/>
-    <w:lsdException w:name="Medium List 2 Accent 4" w:semiHidden="0" w:uiPriority="66" w:unhideWhenUsed="0"/>
-    <w:lsdException w:name="Medium Grid 1 Accent 4" w:semiHidden="0" w:uiPriority="67" w:unhideWhenUsed="0"/>
-    <w:lsdException w:name="Medium Grid 2 Accent 4" w:semiHidden="0" w:uiPriority="68" w:unhideWhenUsed="0"/>
-    <w:lsdException w:name="Medium Grid 3 Accent 4" w:semiHidden="0" w:uiPriority="69" w:unhideWhenUsed="0"/>
-    <w:lsdException w:name="Dark List Accent 4" w:semiHidden="0" w:uiPriority="70" w:unhideWhenUsed="0"/>
-    <w:lsdException w:name="Colorful Shading Accent 4" w:semiHidden="0" w:uiPriority="71" w:unhideWhenUsed="0"/>
-    <w:lsdException w:name="Colorful List Accent 4" w:semiHidden="0" w:uiPriority="72" w:unhideWhenUsed="0"/>
-    <w:lsdException w:name="Colorful Grid Accent 4" w:semiHidden="0" w:uiPriority="73" w:unhideWhenUsed="0"/>
-    <w:lsdException w:name="Light Shading Accent 5" w:semiHidden="0" w:uiPriority="60" w:unhideWhenUsed="0"/>
-    <w:lsdException w:name="Light List Accent 5" w:semiHidden="0" w:uiPriority="61" w:unhideWhenUsed="0"/>
-    <w:lsdException w:name="Light Grid Accent 5" w:semiHidden="0" w:uiPriority="62" w:unhideWhenUsed="0"/>
-    <w:lsdException w:name="Medium Shading 1 Accent 5" w:semiHidden="0" w:uiPriority="63" w:unhideWhenUsed="0"/>
-    <w:lsdException w:name="Medium Shading 2 Accent 5" w:semiHidden="0" w:uiPriority="64" w:unhideWhenUsed="0"/>
-    <w:lsdException w:name="Medium List 1 Accent 5" w:semiHidden="0" w:uiPriority="65" w:unhideWhenUsed="0"/>
-    <w:lsdException w:name="Medium List 2 Accent 5" w:semiHidden="0" w:uiPriority="66" w:unhideWhenUsed="0"/>
-    <w:lsdException w:name="Medium Grid 1 Accent 5" w:semiHidden="0" w:uiPriority="67" w:unhideWhenUsed="0"/>
-    <w:lsdException w:name="Medium Grid 2 Accent 5" w:semiHidden="0" w:uiPriority="68" w:unhideWhenUsed="0"/>
-    <w:lsdException w:name="Medium Grid 3 Accent 5" w:semiHidden="0" w:uiPriority="69" w:unhideWhenUsed="0"/>
-    <w:lsdException w:name="Dark List Accent 5" w:semiHidden="0" w:uiPriority="70" w:unhideWhenUsed="0"/>
-    <w:lsdException w:name="Colorful Shading Accent 5" w:semiHidden="0" w:uiPriority="71" w:unhideWhenUsed="0"/>
-    <w:lsdException w:name="Colorful List Accent 5" w:semiHidden="0" w:uiPriority="72" w:unhideWhenUsed="0"/>
-    <w:lsdException w:name="Colorful Grid Accent 5" w:semiHidden="0" w:uiPriority="73" w:unhideWhenUsed="0"/>
-    <w:lsdException w:name="Light Shading Accent 6" w:semiHidden="0" w:uiPriority="60" w:unhideWhenUsed="0"/>
-    <w:lsdException w:name="Light List Accent 6" w:semiHidden="0" w:uiPriority="61" w:unhideWhenUsed="0"/>
-    <w:lsdException w:name="Light Grid Accent 6" w:semiHidden="0" w:uiPriority="62" w:unhideWhenUsed="0"/>
-    <w:lsdException w:name="Medium Shading 1 Accent 6" w:semiHidden="0" w:uiPriority="63" w:unhideWhenUsed="0"/>
-    <w:lsdException w:name="Medium Shading 2 Accent 6" w:semiHidden="0" w:uiPriority="64" w:unhideWhenUsed="0"/>
-    <w:lsdException w:name="Medium List 1 Accent 6" w:semiHidden="0" w:uiPriority="65" w:unhideWhenUsed="0"/>
-    <w:lsdException w:name="Medium List 2 Accent 6" w:semiHidden="0" w:uiPriority="66" w:unhideWhenUsed="0"/>
-    <w:lsdException w:name="Medium Grid 1 Accent 6" w:semiHidden="0" w:uiPriority="67" w:unhideWhenUsed="0"/>
-    <w:lsdException w:name="Medium Grid 2 Accent 6" w:semiHidden="0" w:uiPriority="68" w:unhideWhenUsed="0"/>
-    <w:lsdException w:name="Medium Grid 3 Accent 6" w:semiHidden="0" w:uiPriority="69" w:unhideWhenUsed="0"/>
-    <w:lsdException w:name="Dark List Accent 6" w:semiHidden="0" w:uiPriority="70" w:unhideWhenUsed="0"/>
-    <w:lsdException w:name="Colorful Shading Accent 6" w:semiHidden="0" w:uiPriority="71" w:unhideWhenUsed="0"/>
-    <w:lsdException w:name="Colorful List Accent 6" w:semiHidden="0" w:uiPriority="72" w:unhideWhenUsed="0"/>
-    <w:lsdException w:name="Colorful Grid Accent 6" w:semiHidden="0" w:uiPriority="73" w:unhideWhenUsed="0"/>
-    <w:lsdException w:name="Subtle Emphasis" w:semiHidden="0" w:uiPriority="19" w:unhideWhenUsed="0" w:qFormat="1"/>
-    <w:lsdException w:name="Intense Emphasis" w:semiHidden="0" w:uiPriority="21" w:unhideWhenUsed="0" w:qFormat="1"/>
-    <w:lsdException w:name="Subtle Reference" w:semiHidden="0" w:uiPriority="31" w:unhideWhenUsed="0" w:qFormat="1"/>
-    <w:lsdException w:name="Intense Reference" w:semiHidden="0" w:uiPriority="32" w:unhideWhenUsed="0" w:qFormat="1"/>
-    <w:lsdException w:name="Book Title" w:semiHidden="0" w:uiPriority="33" w:unhideWhenUsed="0" w:qFormat="1"/>
-    <w:lsdException w:name="Bibliography" w:uiPriority="37"/>
-    <w:lsdException w:name="TOC Heading" w:uiPriority="39" w:qFormat="1"/>
-  </w:latentStyles>
-  <w:style w:type="paragraph" w:default="1" w:styleId="a">
-    <w:name w:val="Normal"/>
-    <w:qFormat/>
-    <w:pPr>
-      <w:widowControl w:val="0"/>
-      <w:jc w:val="both"/>
-    </w:pPr>
-  </w:style>
-  <w:style w:type="character" w:default="1" w:styleId="a0">
-    <w:name w:val="Default Paragraph Font"/>
-    <w:uiPriority w:val="1"/>
-    <w:semiHidden/>
-    <w:unhideWhenUsed/>
-  </w:style>
-  <w:style w:type="table" w:default="1" w:styleId="a1">
-    <w:name w:val="Normal Table"/>
+  <w:style w:type="character" w:styleId="ab">
+    <w:name w:val="Placeholder Text"/>
+    <w:basedOn w:val="a0"/>
     <w:uiPriority w:val="99"/>
     <w:semiHidden/>
-    <w:unhideWhenUsed/>
-    <w:tblPr>
-      <w:tblInd w:w="0" w:type="dxa"/>
-      <w:tblCellMar>
-        <w:top w:w="0" w:type="dxa"/>
-        <w:left w:w="108" w:type="dxa"/>
-        <w:bottom w:w="0" w:type="dxa"/>
-        <w:right w:w="108" w:type="dxa"/>
-      </w:tblCellMar>
-    </w:tblPr>
-  </w:style>
-  <w:style w:type="numbering" w:default="1" w:styleId="a2">
-    <w:name w:val="No List"/>
-    <w:uiPriority w:val="99"/>
-    <w:semiHidden/>
-    <w:unhideWhenUsed/>
+    <w:rsid w:val="00CE60D6"/>
+    <w:rPr>
+      <w:color w:val="808080"/>
+    </w:rPr>
   </w:style>
 </w:styles>
 </file>
@@ -38194,7 +38540,7 @@
 </file>
 
 <file path=customXml/itemProps1.xml><?xml version="1.0" encoding="utf-8"?>
-<ds:datastoreItem xmlns:ds="http://schemas.openxmlformats.org/officeDocument/2006/customXml" ds:itemID="{60B3FB08-3CAF-478F-95AD-23920F5A5F0B}">
+<ds:datastoreItem xmlns:ds="http://schemas.openxmlformats.org/officeDocument/2006/customXml" ds:itemID="{28B04552-185F-488A-A13B-F5DA5174C732}">
   <ds:schemaRefs>
     <ds:schemaRef ds:uri="http://schemas.openxmlformats.org/officeDocument/2006/bibliography"/>
   </ds:schemaRefs>
